--- a/CursoJS/anotações Javascript.docx
+++ b/CursoJS/anotações Javascript.docx
@@ -3,6 +3,9 @@
 <w:document xmlns:wpc="http://schemas.microsoft.com/office/word/2010/wordprocessingCanvas" xmlns:cx="http://schemas.microsoft.com/office/drawing/2014/chartex" xmlns:cx1="http://schemas.microsoft.com/office/drawing/2015/9/8/chartex" xmlns:mc="http://schemas.openxmlformats.org/markup-compatibility/2006" xmlns:o="urn:schemas-microsoft-com:office:office" xmlns:r="http://schemas.openxmlformats.org/officeDocument/2006/relationships" xmlns:m="http://schemas.openxmlformats.org/officeDocument/2006/math" xmlns:v="urn:schemas-microsoft-com:vml" xmlns:wp14="http://schemas.microsoft.com/office/word/2010/wordprocessingDrawing" xmlns:wp="http://schemas.openxmlformats.org/drawingml/2006/wordprocessingDrawing" xmlns:w10="urn:schemas-microsoft-com:office:word" xmlns:w="http://schemas.openxmlformats.org/wordprocessingml/2006/main" xmlns:w14="http://schemas.microsoft.com/office/word/2010/wordml" xmlns:w15="http://schemas.microsoft.com/office/word/2012/wordml" xmlns:w16se="http://schemas.microsoft.com/office/word/2015/wordml/symex" xmlns:wpg="http://schemas.microsoft.com/office/word/2010/wordprocessingGroup" xmlns:wpi="http://schemas.microsoft.com/office/word/2010/wordprocessingInk" xmlns:wne="http://schemas.microsoft.com/office/word/2006/wordml" xmlns:wps="http://schemas.microsoft.com/office/word/2010/wordprocessingShape" mc:Ignorable="w14 w15 w16se wp14">
   <w:body>
     <w:p>
+      <w:pPr>
+        <w:pStyle w:val="SemEspaamento"/>
+      </w:pPr>
       <w:r>
         <w:t>// comentário em uma única linha</w:t>
       </w:r>
@@ -11,17 +14,343 @@
       </w:r>
     </w:p>
     <w:p>
+      <w:pPr>
+        <w:pStyle w:val="SemEspaamento"/>
+      </w:pPr>
       <w:r>
         <w:t>/*comentário em várias linhas</w:t>
+      </w:r>
+    </w:p>
+    <w:p>
+      <w:pPr>
+        <w:pStyle w:val="SemEspaamento"/>
+      </w:pPr>
+      <w:r>
+        <w:t>*/</w:t>
+      </w:r>
+    </w:p>
+    <w:p>
+      <w:pPr>
+        <w:pStyle w:val="SemEspaamento"/>
+      </w:pPr>
+    </w:p>
+    <w:p>
+      <w:pPr>
+        <w:pStyle w:val="SemEspaamento"/>
+      </w:pPr>
+      <w:r>
+        <w:t xml:space="preserve">Converter para </w:t>
+      </w:r>
+      <w:proofErr w:type="gramStart"/>
+      <w:r>
+        <w:t>inteiro  -</w:t>
+      </w:r>
+      <w:proofErr w:type="gramEnd"/>
+      <w:r>
+        <w:t xml:space="preserve">  </w:t>
+      </w:r>
+      <w:proofErr w:type="spellStart"/>
+      <w:r>
+        <w:t>Number.parseInt</w:t>
+      </w:r>
+      <w:proofErr w:type="spellEnd"/>
+    </w:p>
+    <w:p>
+      <w:pPr>
+        <w:pStyle w:val="SemEspaamento"/>
+      </w:pPr>
+      <w:r>
+        <w:t>Converter para</w:t>
+      </w:r>
+      <w:r>
+        <w:t xml:space="preserve"> </w:t>
+      </w:r>
+      <w:proofErr w:type="gramStart"/>
+      <w:r>
+        <w:t>real</w:t>
+      </w:r>
+      <w:r>
+        <w:t xml:space="preserve">  -</w:t>
+      </w:r>
+      <w:proofErr w:type="gramEnd"/>
+      <w:r>
+        <w:t xml:space="preserve">  </w:t>
+      </w:r>
+      <w:proofErr w:type="spellStart"/>
+      <w:r>
+        <w:t>Number.parseFloat</w:t>
+      </w:r>
+      <w:proofErr w:type="spellEnd"/>
+    </w:p>
+    <w:p>
+      <w:pPr>
+        <w:pStyle w:val="SemEspaamento"/>
+      </w:pPr>
+      <w:r>
+        <w:t xml:space="preserve">Converter para </w:t>
+      </w:r>
+      <w:proofErr w:type="spellStart"/>
+      <w:r>
+        <w:t>string</w:t>
+      </w:r>
+      <w:proofErr w:type="spellEnd"/>
+      <w:r>
+        <w:t xml:space="preserve"> = </w:t>
+      </w:r>
+      <w:proofErr w:type="spellStart"/>
+      <w:r>
+        <w:t>s.</w:t>
+      </w:r>
+      <w:r>
+        <w:t>toString</w:t>
+      </w:r>
+      <w:proofErr w:type="spellEnd"/>
+      <w:r>
+        <w:t>()</w:t>
+      </w:r>
+      <w:r>
+        <w:t xml:space="preserve">  ou </w:t>
+      </w:r>
+      <w:proofErr w:type="spellStart"/>
+      <w:r>
+        <w:t>String</w:t>
+      </w:r>
+      <w:proofErr w:type="spellEnd"/>
+      <w:r>
+        <w:t>(s)</w:t>
+      </w:r>
+      <w:r>
+        <w:br/>
+      </w:r>
+    </w:p>
+    <w:p>
+      <w:pPr>
+        <w:pStyle w:val="SemEspaamento"/>
+      </w:pPr>
+      <w:r>
+        <w:t>Exemplo de concatenação</w:t>
+      </w:r>
+      <w:r>
+        <w:t xml:space="preserve"> </w:t>
+      </w:r>
+      <w:proofErr w:type="spellStart"/>
+      <w:r>
+        <w:t>Template</w:t>
+      </w:r>
+      <w:proofErr w:type="spellEnd"/>
+      <w:r>
+        <w:t xml:space="preserve"> </w:t>
+      </w:r>
+      <w:proofErr w:type="spellStart"/>
+      <w:r>
+        <w:t>String</w:t>
+      </w:r>
+      <w:proofErr w:type="spellEnd"/>
+      <w:r>
+        <w:t>:</w:t>
+      </w:r>
+    </w:p>
+    <w:p>
+      <w:pPr>
+        <w:pStyle w:val="SemEspaamento"/>
+      </w:pPr>
+      <w:r>
+        <w:t>`O aluno ${nome} com ${idade} anos de idade, tirou uma nota ${nota}`</w:t>
+      </w:r>
+      <w:r>
+        <w:br/>
+      </w:r>
+    </w:p>
+    <w:p>
+      <w:pPr>
+        <w:pStyle w:val="SemEspaamento"/>
+      </w:pPr>
+      <w:r>
+        <w:t>    &lt;</w:t>
+      </w:r>
+      <w:proofErr w:type="gramStart"/>
+      <w:r>
+        <w:t>script</w:t>
+      </w:r>
+      <w:proofErr w:type="gramEnd"/>
+      <w:r>
+        <w:t>&gt;</w:t>
+      </w:r>
+    </w:p>
+    <w:p>
+      <w:pPr>
+        <w:pStyle w:val="SemEspaamento"/>
+      </w:pPr>
+      <w:r>
+        <w:t xml:space="preserve">        </w:t>
+      </w:r>
+      <w:proofErr w:type="gramStart"/>
+      <w:r>
+        <w:t>var</w:t>
+      </w:r>
+      <w:proofErr w:type="gramEnd"/>
+      <w:r>
+        <w:t xml:space="preserve"> n1 = </w:t>
+      </w:r>
+      <w:proofErr w:type="spellStart"/>
+      <w:r>
+        <w:t>Number</w:t>
+      </w:r>
+      <w:proofErr w:type="spellEnd"/>
+      <w:r>
+        <w:t>(</w:t>
+      </w:r>
+      <w:proofErr w:type="spellStart"/>
+      <w:r>
+        <w:t>window.prompt</w:t>
+      </w:r>
+      <w:proofErr w:type="spellEnd"/>
+      <w:r>
+        <w:t>('Digite um número: '))</w:t>
+      </w:r>
+    </w:p>
+    <w:p>
+      <w:pPr>
+        <w:pStyle w:val="SemEspaamento"/>
+      </w:pPr>
+      <w:r>
+        <w:t xml:space="preserve">        </w:t>
+      </w:r>
+      <w:proofErr w:type="gramStart"/>
+      <w:r>
+        <w:t>var</w:t>
+      </w:r>
+      <w:proofErr w:type="gramEnd"/>
+      <w:r>
+        <w:t xml:space="preserve"> n2 = </w:t>
+      </w:r>
+      <w:proofErr w:type="spellStart"/>
+      <w:r>
+        <w:t>Number</w:t>
+      </w:r>
+      <w:proofErr w:type="spellEnd"/>
+      <w:r>
+        <w:t>(</w:t>
+      </w:r>
+      <w:proofErr w:type="spellStart"/>
+      <w:r>
+        <w:t>window.prompt</w:t>
+      </w:r>
+      <w:proofErr w:type="spellEnd"/>
+      <w:r>
+        <w:t>('Digite outro número: '))</w:t>
+      </w:r>
+    </w:p>
+    <w:p>
+      <w:pPr>
+        <w:pStyle w:val="SemEspaamento"/>
+      </w:pPr>
+      <w:r>
+        <w:t xml:space="preserve">        </w:t>
+      </w:r>
+      <w:proofErr w:type="gramStart"/>
+      <w:r>
+        <w:t>var</w:t>
+      </w:r>
+      <w:proofErr w:type="gramEnd"/>
+      <w:r>
+        <w:t xml:space="preserve"> s = n1 + n2</w:t>
+      </w:r>
+    </w:p>
+    <w:p>
+      <w:pPr>
+        <w:pStyle w:val="SemEspaamento"/>
+      </w:pPr>
+      <w:r>
+        <w:t xml:space="preserve">        </w:t>
+      </w:r>
+      <w:proofErr w:type="spellStart"/>
+      <w:proofErr w:type="gramStart"/>
+      <w:r>
+        <w:t>window.alert</w:t>
+      </w:r>
+      <w:proofErr w:type="spellEnd"/>
+      <w:proofErr w:type="gramEnd"/>
+      <w:r>
+        <w:t>(`A soma entre ${n1} e ${n2} é igual a ${s}`)</w:t>
+      </w:r>
+    </w:p>
+    <w:p>
+      <w:pPr>
+        <w:pStyle w:val="SemEspaamento"/>
+      </w:pPr>
+      <w:r>
+        <w:t>    &lt;/script&gt;</w:t>
+      </w:r>
+    </w:p>
+    <w:p/>
+    <w:p>
+      <w:proofErr w:type="gramStart"/>
+      <w:r>
+        <w:t>var</w:t>
+      </w:r>
+      <w:proofErr w:type="gramEnd"/>
+      <w:r>
+        <w:t xml:space="preserve"> s = ‘</w:t>
+      </w:r>
+      <w:proofErr w:type="spellStart"/>
+      <w:r>
+        <w:t>Javascript</w:t>
+      </w:r>
+      <w:proofErr w:type="spellEnd"/>
+      <w:r>
+        <w:t>’</w:t>
+      </w:r>
+    </w:p>
+    <w:p>
+      <w:proofErr w:type="spellStart"/>
+      <w:proofErr w:type="gramStart"/>
+      <w:r>
+        <w:t>s.length</w:t>
+      </w:r>
+      <w:proofErr w:type="spellEnd"/>
+      <w:proofErr w:type="gramEnd"/>
+      <w:r>
+        <w:t xml:space="preserve">  // quantos caracteres a </w:t>
+      </w:r>
+      <w:proofErr w:type="spellStart"/>
+      <w:r>
+        <w:t>string</w:t>
+      </w:r>
+      <w:proofErr w:type="spellEnd"/>
+      <w:r>
+        <w:t xml:space="preserve"> tem</w:t>
+      </w:r>
+    </w:p>
+    <w:p>
+      <w:proofErr w:type="spellStart"/>
+      <w:proofErr w:type="gramStart"/>
+      <w:r>
+        <w:t>s.toUpperCase</w:t>
+      </w:r>
+      <w:proofErr w:type="spellEnd"/>
+      <w:proofErr w:type="gramEnd"/>
+      <w:r>
+        <w:t>()   // tudo para ‘MAIUSCULAS’</w:t>
+      </w:r>
+    </w:p>
+    <w:p>
+      <w:proofErr w:type="spellStart"/>
+      <w:r>
+        <w:t>s.toLowerCase</w:t>
+      </w:r>
+      <w:proofErr w:type="spellEnd"/>
+      <w:r>
+        <w:t>()  // tudo para ‘minuscula’</w:t>
       </w:r>
       <w:bookmarkStart w:id="0" w:name="_GoBack"/>
       <w:bookmarkEnd w:id="0"/>
     </w:p>
-    <w:p>
-      <w:r>
-        <w:t>*/</w:t>
-      </w:r>
-    </w:p>
+    <w:p/>
+    <w:p/>
+    <w:p/>
+    <w:p/>
+    <w:p/>
     <w:sectPr>
       <w:pgSz w:w="11906" w:h="16838"/>
       <w:pgMar w:top="284" w:right="1701" w:bottom="1417" w:left="567" w:header="708" w:footer="708" w:gutter="0"/>
@@ -429,7 +758,6 @@
   <w:style w:type="character" w:default="1" w:styleId="Fontepargpadro">
     <w:name w:val="Default Paragraph Font"/>
     <w:uiPriority w:val="1"/>
-    <w:semiHidden/>
     <w:unhideWhenUsed/>
   </w:style>
   <w:style w:type="table" w:default="1" w:styleId="Tabelanormal">
@@ -452,6 +780,15 @@
     <w:uiPriority w:val="99"/>
     <w:semiHidden/>
     <w:unhideWhenUsed/>
+  </w:style>
+  <w:style w:type="paragraph" w:styleId="SemEspaamento">
+    <w:name w:val="No Spacing"/>
+    <w:uiPriority w:val="1"/>
+    <w:qFormat/>
+    <w:rsid w:val="00D65624"/>
+    <w:pPr>
+      <w:spacing w:after="0" w:line="240" w:lineRule="auto"/>
+    </w:pPr>
   </w:style>
 </w:styles>
 </file>

--- a/CursoJS/anotações Javascript.docx
+++ b/CursoJS/anotações Javascript.docx
@@ -7,6 +7,25 @@
         <w:pStyle w:val="SemEspaamento"/>
       </w:pPr>
       <w:r>
+        <w:t xml:space="preserve">Atalho </w:t>
+      </w:r>
+      <w:proofErr w:type="spellStart"/>
+      <w:r>
+        <w:t>print</w:t>
+      </w:r>
+      <w:proofErr w:type="spellEnd"/>
+      <w:r>
+        <w:t xml:space="preserve"> – Windows + Shift + S</w:t>
+      </w:r>
+      <w:r>
+        <w:br/>
+      </w:r>
+    </w:p>
+    <w:p>
+      <w:pPr>
+        <w:pStyle w:val="SemEspaamento"/>
+      </w:pPr>
+      <w:r>
         <w:t>// comentário em uma única linha</w:t>
       </w:r>
       <w:r>
@@ -283,69 +302,696 @@
         <w:t>    &lt;/script&gt;</w:t>
       </w:r>
     </w:p>
+    <w:p>
+      <w:pPr>
+        <w:pStyle w:val="SemEspaamento"/>
+      </w:pPr>
+    </w:p>
+    <w:p>
+      <w:pPr>
+        <w:pStyle w:val="SemEspaamento"/>
+      </w:pPr>
+      <w:proofErr w:type="gramStart"/>
+      <w:r>
+        <w:t>var</w:t>
+      </w:r>
+      <w:proofErr w:type="gramEnd"/>
+      <w:r>
+        <w:t xml:space="preserve"> s = ‘</w:t>
+      </w:r>
+      <w:proofErr w:type="spellStart"/>
+      <w:r>
+        <w:t>Javascript</w:t>
+      </w:r>
+      <w:proofErr w:type="spellEnd"/>
+      <w:r>
+        <w:t>’</w:t>
+      </w:r>
+    </w:p>
+    <w:p>
+      <w:pPr>
+        <w:pStyle w:val="SemEspaamento"/>
+      </w:pPr>
+      <w:proofErr w:type="spellStart"/>
+      <w:proofErr w:type="gramStart"/>
+      <w:r>
+        <w:t>s.length</w:t>
+      </w:r>
+      <w:proofErr w:type="spellEnd"/>
+      <w:proofErr w:type="gramEnd"/>
+      <w:r>
+        <w:t xml:space="preserve">  // quantos caracteres a </w:t>
+      </w:r>
+      <w:proofErr w:type="spellStart"/>
+      <w:r>
+        <w:t>string</w:t>
+      </w:r>
+      <w:proofErr w:type="spellEnd"/>
+      <w:r>
+        <w:t xml:space="preserve"> tem</w:t>
+      </w:r>
+    </w:p>
+    <w:p>
+      <w:pPr>
+        <w:pStyle w:val="SemEspaamento"/>
+      </w:pPr>
+      <w:proofErr w:type="spellStart"/>
+      <w:proofErr w:type="gramStart"/>
+      <w:r>
+        <w:t>s.toUpperCase</w:t>
+      </w:r>
+      <w:proofErr w:type="spellEnd"/>
+      <w:proofErr w:type="gramEnd"/>
+      <w:r>
+        <w:t>()   // tudo para ‘MAIUSCULAS’</w:t>
+      </w:r>
+    </w:p>
+    <w:p>
+      <w:pPr>
+        <w:pStyle w:val="SemEspaamento"/>
+      </w:pPr>
+      <w:proofErr w:type="spellStart"/>
+      <w:proofErr w:type="gramStart"/>
+      <w:r>
+        <w:t>s.toLowerCase</w:t>
+      </w:r>
+      <w:proofErr w:type="spellEnd"/>
+      <w:proofErr w:type="gramEnd"/>
+      <w:r>
+        <w:t>()  // tudo para ‘</w:t>
+      </w:r>
+      <w:proofErr w:type="spellStart"/>
+      <w:r>
+        <w:t>minuscula</w:t>
+      </w:r>
+      <w:proofErr w:type="spellEnd"/>
+      <w:r>
+        <w:t>’</w:t>
+      </w:r>
+    </w:p>
+    <w:p>
+      <w:pPr>
+        <w:pStyle w:val="SemEspaamento"/>
+      </w:pPr>
+      <w:r>
+        <w:br/>
+      </w:r>
+    </w:p>
+    <w:p>
+      <w:pPr>
+        <w:pStyle w:val="SemEspaamento"/>
+      </w:pPr>
+      <w:r>
+        <w:t>Formatação de números:</w:t>
+      </w:r>
+      <w:r>
+        <w:br/>
+      </w:r>
+    </w:p>
+    <w:p>
+      <w:pPr>
+        <w:pStyle w:val="SemEspaamento"/>
+      </w:pPr>
+      <w:r>
+        <w:t>&gt; n1 = 1454.6</w:t>
+      </w:r>
+    </w:p>
+    <w:p>
+      <w:pPr>
+        <w:pStyle w:val="SemEspaamento"/>
+      </w:pPr>
+      <w:r>
+        <w:t>1454.6</w:t>
+      </w:r>
+    </w:p>
+    <w:p>
+      <w:pPr>
+        <w:pStyle w:val="SemEspaamento"/>
+      </w:pPr>
+      <w:r>
+        <w:t>&gt; n</w:t>
+      </w:r>
+      <w:proofErr w:type="gramStart"/>
+      <w:r>
+        <w:t>1.toFixed</w:t>
+      </w:r>
+      <w:proofErr w:type="gramEnd"/>
+      <w:r>
+        <w:t>(2)</w:t>
+      </w:r>
+    </w:p>
+    <w:p>
+      <w:pPr>
+        <w:pStyle w:val="SemEspaamento"/>
+      </w:pPr>
+      <w:r>
+        <w:t>'1454.60'</w:t>
+      </w:r>
+    </w:p>
+    <w:p>
+      <w:pPr>
+        <w:pStyle w:val="SemEspaamento"/>
+      </w:pPr>
+      <w:r>
+        <w:t>&gt; n</w:t>
+      </w:r>
+      <w:proofErr w:type="gramStart"/>
+      <w:r>
+        <w:t>1.toFixed</w:t>
+      </w:r>
+      <w:proofErr w:type="gramEnd"/>
+      <w:r>
+        <w:t>(2).</w:t>
+      </w:r>
+      <w:proofErr w:type="spellStart"/>
+      <w:r>
+        <w:t>replace</w:t>
+      </w:r>
+      <w:proofErr w:type="spellEnd"/>
+      <w:r>
+        <w:t>('.',',')</w:t>
+      </w:r>
+    </w:p>
+    <w:p>
+      <w:pPr>
+        <w:pStyle w:val="SemEspaamento"/>
+      </w:pPr>
+      <w:r>
+        <w:t>'1454,60'</w:t>
+      </w:r>
+    </w:p>
+    <w:p>
+      <w:pPr>
+        <w:pStyle w:val="SemEspaamento"/>
+      </w:pPr>
+    </w:p>
+    <w:p>
+      <w:pPr>
+        <w:pStyle w:val="SemEspaamento"/>
+      </w:pPr>
+      <w:r>
+        <w:t>&gt;</w:t>
+      </w:r>
+      <w:r>
+        <w:t>n1.toLocaleString('</w:t>
+      </w:r>
+      <w:proofErr w:type="spellStart"/>
+      <w:r>
+        <w:t>pt</w:t>
+      </w:r>
+      <w:proofErr w:type="spellEnd"/>
+      <w:r>
+        <w:t>-BR', {</w:t>
+      </w:r>
+      <w:proofErr w:type="spellStart"/>
+      <w:r>
+        <w:t>style</w:t>
+      </w:r>
+      <w:proofErr w:type="spellEnd"/>
+      <w:r>
+        <w:t>: '</w:t>
+      </w:r>
+      <w:proofErr w:type="spellStart"/>
+      <w:r>
+        <w:t>currency</w:t>
+      </w:r>
+      <w:proofErr w:type="spellEnd"/>
+      <w:r>
+        <w:t xml:space="preserve">', </w:t>
+      </w:r>
+      <w:proofErr w:type="spellStart"/>
+      <w:r>
+        <w:t>currency</w:t>
+      </w:r>
+      <w:proofErr w:type="spellEnd"/>
+      <w:r>
+        <w:t>: 'BRL'})</w:t>
+      </w:r>
+    </w:p>
+    <w:p>
+      <w:pPr>
+        <w:pStyle w:val="SemEspaamento"/>
+      </w:pPr>
+      <w:r>
+        <w:t>'R$ 1.454,60'</w:t>
+      </w:r>
+    </w:p>
+    <w:p>
+      <w:pPr>
+        <w:pStyle w:val="SemEspaamento"/>
+      </w:pPr>
+      <w:r>
+        <w:t>&gt; n</w:t>
+      </w:r>
+      <w:proofErr w:type="gramStart"/>
+      <w:r>
+        <w:t>1.toLocaleString</w:t>
+      </w:r>
+      <w:proofErr w:type="gramEnd"/>
+      <w:r>
+        <w:t>('</w:t>
+      </w:r>
+      <w:proofErr w:type="spellStart"/>
+      <w:r>
+        <w:t>pt</w:t>
+      </w:r>
+      <w:proofErr w:type="spellEnd"/>
+      <w:r>
+        <w:t>-BR', {</w:t>
+      </w:r>
+      <w:proofErr w:type="spellStart"/>
+      <w:r>
+        <w:t>style</w:t>
+      </w:r>
+      <w:proofErr w:type="spellEnd"/>
+      <w:r>
+        <w:t>: '</w:t>
+      </w:r>
+      <w:proofErr w:type="spellStart"/>
+      <w:r>
+        <w:t>currency</w:t>
+      </w:r>
+      <w:proofErr w:type="spellEnd"/>
+      <w:r>
+        <w:t xml:space="preserve">', </w:t>
+      </w:r>
+      <w:proofErr w:type="spellStart"/>
+      <w:r>
+        <w:t>currency</w:t>
+      </w:r>
+      <w:proofErr w:type="spellEnd"/>
+      <w:r>
+        <w:t>: 'USD'})</w:t>
+      </w:r>
+    </w:p>
+    <w:p>
+      <w:pPr>
+        <w:pStyle w:val="SemEspaamento"/>
+      </w:pPr>
+      <w:r>
+        <w:t>'US$ 1.454,60'</w:t>
+      </w:r>
+    </w:p>
+    <w:p>
+      <w:pPr>
+        <w:pStyle w:val="SemEspaamento"/>
+      </w:pPr>
+      <w:r>
+        <w:t>&gt; n</w:t>
+      </w:r>
+      <w:proofErr w:type="gramStart"/>
+      <w:r>
+        <w:t>1.toLocaleString</w:t>
+      </w:r>
+      <w:proofErr w:type="gramEnd"/>
+      <w:r>
+        <w:t>('</w:t>
+      </w:r>
+      <w:proofErr w:type="spellStart"/>
+      <w:r>
+        <w:t>pt</w:t>
+      </w:r>
+      <w:proofErr w:type="spellEnd"/>
+      <w:r>
+        <w:t>-BR', {</w:t>
+      </w:r>
+      <w:proofErr w:type="spellStart"/>
+      <w:r>
+        <w:t>style</w:t>
+      </w:r>
+      <w:proofErr w:type="spellEnd"/>
+      <w:r>
+        <w:t>: '</w:t>
+      </w:r>
+      <w:proofErr w:type="spellStart"/>
+      <w:r>
+        <w:t>currency</w:t>
+      </w:r>
+      <w:proofErr w:type="spellEnd"/>
+      <w:r>
+        <w:t xml:space="preserve">', </w:t>
+      </w:r>
+      <w:proofErr w:type="spellStart"/>
+      <w:r>
+        <w:t>currency</w:t>
+      </w:r>
+      <w:proofErr w:type="spellEnd"/>
+      <w:r>
+        <w:t>: 'EUR'})</w:t>
+      </w:r>
+    </w:p>
+    <w:p>
+      <w:pPr>
+        <w:pStyle w:val="SemEspaamento"/>
+      </w:pPr>
+      <w:r>
+        <w:t>'€ 1.454,60'</w:t>
+      </w:r>
+    </w:p>
+    <w:p>
+      <w:r>
+        <w:br/>
+      </w:r>
+    </w:p>
+    <w:p>
+      <w:pPr>
+        <w:rPr>
+          <w:b/>
+          <w:sz w:val="40"/>
+          <w:szCs w:val="40"/>
+          <w:u w:val="single"/>
+        </w:rPr>
+      </w:pPr>
+      <w:r>
+        <w:rPr>
+          <w:b/>
+          <w:sz w:val="40"/>
+          <w:szCs w:val="40"/>
+          <w:u w:val="single"/>
+        </w:rPr>
+        <w:drawing>
+          <wp:anchor distT="0" distB="0" distL="114300" distR="114300" simplePos="0" relativeHeight="251658240" behindDoc="0" locked="0" layoutInCell="1" allowOverlap="1">
+            <wp:simplePos x="0" y="0"/>
+            <wp:positionH relativeFrom="margin">
+              <wp:posOffset>4523851</wp:posOffset>
+            </wp:positionH>
+            <wp:positionV relativeFrom="margin">
+              <wp:posOffset>7680407</wp:posOffset>
+            </wp:positionV>
+            <wp:extent cx="946205" cy="1701101"/>
+            <wp:effectExtent l="0" t="0" r="6350" b="0"/>
+            <wp:wrapSquare wrapText="bothSides"/>
+            <wp:docPr id="1" name="Imagem 1"/>
+            <wp:cNvGraphicFramePr>
+              <a:graphicFrameLocks xmlns:a="http://schemas.openxmlformats.org/drawingml/2006/main" noChangeAspect="1"/>
+            </wp:cNvGraphicFramePr>
+            <a:graphic xmlns:a="http://schemas.openxmlformats.org/drawingml/2006/main">
+              <a:graphicData uri="http://schemas.openxmlformats.org/drawingml/2006/picture">
+                <pic:pic xmlns:pic="http://schemas.openxmlformats.org/drawingml/2006/picture">
+                  <pic:nvPicPr>
+                    <pic:cNvPr id="1" name=""/>
+                    <pic:cNvPicPr/>
+                  </pic:nvPicPr>
+                  <pic:blipFill>
+                    <a:blip r:embed="rId4" cstate="print">
+                      <a:extLst>
+                        <a:ext uri="{28A0092B-C50C-407E-A947-70E740481C1C}">
+                          <a14:useLocalDpi xmlns:a14="http://schemas.microsoft.com/office/drawing/2010/main" val="0"/>
+                        </a:ext>
+                      </a:extLst>
+                    </a:blip>
+                    <a:stretch>
+                      <a:fillRect/>
+                    </a:stretch>
+                  </pic:blipFill>
+                  <pic:spPr>
+                    <a:xfrm>
+                      <a:off x="0" y="0"/>
+                      <a:ext cx="946205" cy="1701101"/>
+                    </a:xfrm>
+                    <a:prstGeom prst="rect">
+                      <a:avLst/>
+                    </a:prstGeom>
+                  </pic:spPr>
+                </pic:pic>
+              </a:graphicData>
+            </a:graphic>
+          </wp:anchor>
+        </w:drawing>
+      </w:r>
+      <w:r>
+        <w:rPr>
+          <w:b/>
+          <w:sz w:val="40"/>
+          <w:szCs w:val="40"/>
+          <w:u w:val="single"/>
+        </w:rPr>
+        <w:t>Ordem precedência:</w:t>
+      </w:r>
+      <w:r>
+        <w:rPr>
+          <w:b/>
+          <w:sz w:val="40"/>
+          <w:szCs w:val="40"/>
+          <w:u w:val="single"/>
+        </w:rPr>
+        <w:br/>
+      </w:r>
+      <w:r>
+        <w:rPr>
+          <w:b/>
+          <w:sz w:val="40"/>
+          <w:szCs w:val="40"/>
+          <w:u w:val="single"/>
+        </w:rPr>
+        <w:br/>
+      </w:r>
+      <w:r>
+        <w:rPr>
+          <w:b/>
+        </w:rPr>
+        <w:t>da direita para esquerda</w:t>
+      </w:r>
+    </w:p>
+    <w:p>
+      <w:pPr>
+        <w:rPr>
+          <w:b/>
+          <w:sz w:val="28"/>
+          <w:szCs w:val="28"/>
+        </w:rPr>
+      </w:pPr>
+      <w:r>
+        <w:rPr>
+          <w:b/>
+          <w:sz w:val="28"/>
+          <w:szCs w:val="28"/>
+        </w:rPr>
+        <w:t>()</w:t>
+      </w:r>
+    </w:p>
+    <w:p>
+      <w:pPr>
+        <w:rPr>
+          <w:b/>
+          <w:sz w:val="28"/>
+          <w:szCs w:val="28"/>
+        </w:rPr>
+      </w:pPr>
+      <w:r>
+        <w:rPr>
+          <w:b/>
+          <w:sz w:val="28"/>
+          <w:szCs w:val="28"/>
+        </w:rPr>
+        <w:t>**</w:t>
+      </w:r>
+    </w:p>
+    <w:p>
+      <w:pPr>
+        <w:rPr>
+          <w:b/>
+          <w:sz w:val="28"/>
+          <w:szCs w:val="28"/>
+        </w:rPr>
+      </w:pPr>
+      <w:r>
+        <w:rPr>
+          <w:b/>
+          <w:sz w:val="28"/>
+          <w:szCs w:val="28"/>
+        </w:rPr>
+        <w:t>*  /  %</w:t>
+      </w:r>
+    </w:p>
+    <w:p>
+      <w:pPr>
+        <w:rPr>
+          <w:b/>
+          <w:sz w:val="28"/>
+          <w:szCs w:val="28"/>
+        </w:rPr>
+      </w:pPr>
+      <w:r>
+        <w:rPr>
+          <w:b/>
+          <w:sz w:val="28"/>
+          <w:szCs w:val="28"/>
+        </w:rPr>
+        <w:t>+  -</w:t>
+      </w:r>
+    </w:p>
+    <w:p>
+      <w:pPr>
+        <w:pStyle w:val="SemEspaamento"/>
+        <w:rPr>
+          <w:b/>
+          <w:sz w:val="28"/>
+          <w:szCs w:val="28"/>
+        </w:rPr>
+      </w:pPr>
+      <w:r>
+        <w:rPr>
+          <w:b/>
+          <w:sz w:val="28"/>
+          <w:szCs w:val="28"/>
+        </w:rPr>
+        <w:lastRenderedPageBreak/>
+        <w:t>AUTO-ATRIBUIÇÕES</w:t>
+      </w:r>
+    </w:p>
+    <w:p>
+      <w:pPr>
+        <w:pStyle w:val="SemEspaamento"/>
+      </w:pPr>
+      <w:proofErr w:type="gramStart"/>
+      <w:r>
+        <w:t>var</w:t>
+      </w:r>
+      <w:proofErr w:type="gramEnd"/>
+      <w:r>
+        <w:t xml:space="preserve"> n = 3</w:t>
+      </w:r>
+    </w:p>
+    <w:p>
+      <w:pPr>
+        <w:pStyle w:val="SemEspaamento"/>
+      </w:pPr>
+      <w:proofErr w:type="gramStart"/>
+      <w:r>
+        <w:t>n</w:t>
+      </w:r>
+      <w:proofErr w:type="gramEnd"/>
+      <w:r>
+        <w:t xml:space="preserve"> = n + 4</w:t>
+      </w:r>
+    </w:p>
+    <w:p>
+      <w:pPr>
+        <w:pStyle w:val="SemEspaamento"/>
+      </w:pPr>
+      <w:proofErr w:type="gramStart"/>
+      <w:r>
+        <w:t>n</w:t>
+      </w:r>
+      <w:proofErr w:type="gramEnd"/>
+      <w:r>
+        <w:t xml:space="preserve"> = n – 5</w:t>
+      </w:r>
+    </w:p>
+    <w:p>
+      <w:pPr>
+        <w:pStyle w:val="SemEspaamento"/>
+      </w:pPr>
+      <w:r>
+        <w:t>n = n * 4</w:t>
+      </w:r>
+      <w:r>
+        <w:br/>
+      </w:r>
+    </w:p>
+    <w:p>
+      <w:pPr>
+        <w:pStyle w:val="SemEspaamento"/>
+      </w:pPr>
+      <w:r>
+        <w:rPr>
+          <w:b/>
+          <w:sz w:val="28"/>
+          <w:szCs w:val="28"/>
+        </w:rPr>
+        <w:t>SIMPLIFICADO</w:t>
+      </w:r>
+      <w:r>
+        <w:br/>
+        <w:t>var n = 3</w:t>
+      </w:r>
+    </w:p>
+    <w:p>
+      <w:pPr>
+        <w:pStyle w:val="SemEspaamento"/>
+      </w:pPr>
+      <w:proofErr w:type="gramStart"/>
+      <w:r>
+        <w:t>n</w:t>
+      </w:r>
+      <w:proofErr w:type="gramEnd"/>
+      <w:r>
+        <w:t xml:space="preserve"> += 4</w:t>
+      </w:r>
+    </w:p>
+    <w:p>
+      <w:pPr>
+        <w:pStyle w:val="SemEspaamento"/>
+      </w:pPr>
+      <w:proofErr w:type="gramStart"/>
+      <w:r>
+        <w:t>n</w:t>
+      </w:r>
+      <w:proofErr w:type="gramEnd"/>
+      <w:r>
+        <w:t xml:space="preserve"> -= 5</w:t>
+      </w:r>
+    </w:p>
+    <w:p>
+      <w:pPr>
+        <w:pStyle w:val="SemEspaamento"/>
+      </w:pPr>
+      <w:proofErr w:type="gramStart"/>
+      <w:r>
+        <w:t>n</w:t>
+      </w:r>
+      <w:proofErr w:type="gramEnd"/>
+      <w:r>
+        <w:t xml:space="preserve"> *= 4</w:t>
+      </w:r>
+    </w:p>
     <w:p/>
     <w:p>
-      <w:proofErr w:type="gramStart"/>
-      <w:r>
-        <w:t>var</w:t>
-      </w:r>
-      <w:proofErr w:type="gramEnd"/>
-      <w:r>
-        <w:t xml:space="preserve"> s = ‘</w:t>
-      </w:r>
-      <w:proofErr w:type="spellStart"/>
-      <w:r>
-        <w:t>Javascript</w:t>
-      </w:r>
-      <w:proofErr w:type="spellEnd"/>
-      <w:r>
-        <w:t>’</w:t>
-      </w:r>
-    </w:p>
-    <w:p>
-      <w:proofErr w:type="spellStart"/>
-      <w:proofErr w:type="gramStart"/>
-      <w:r>
-        <w:t>s.length</w:t>
-      </w:r>
-      <w:proofErr w:type="spellEnd"/>
-      <w:proofErr w:type="gramEnd"/>
-      <w:r>
-        <w:t xml:space="preserve">  // quantos caracteres a </w:t>
-      </w:r>
-      <w:proofErr w:type="spellStart"/>
-      <w:r>
-        <w:t>string</w:t>
-      </w:r>
-      <w:proofErr w:type="spellEnd"/>
-      <w:r>
-        <w:t xml:space="preserve"> tem</w:t>
-      </w:r>
-    </w:p>
-    <w:p>
-      <w:proofErr w:type="spellStart"/>
-      <w:proofErr w:type="gramStart"/>
-      <w:r>
-        <w:t>s.toUpperCase</w:t>
-      </w:r>
-      <w:proofErr w:type="spellEnd"/>
-      <w:proofErr w:type="gramEnd"/>
-      <w:r>
-        <w:t>()   // tudo para ‘MAIUSCULAS’</w:t>
-      </w:r>
-    </w:p>
-    <w:p>
-      <w:proofErr w:type="spellStart"/>
-      <w:r>
-        <w:t>s.toLowerCase</w:t>
-      </w:r>
-      <w:proofErr w:type="spellEnd"/>
-      <w:r>
-        <w:t>()  // tudo para ‘minuscula’</w:t>
+      <w:pPr>
+        <w:pStyle w:val="SemEspaamento"/>
+      </w:pPr>
+      <w:r>
+        <w:rPr>
+          <w:b/>
+          <w:sz w:val="28"/>
+          <w:szCs w:val="28"/>
+        </w:rPr>
+        <w:t>SIMPLIFICADO</w:t>
+      </w:r>
+      <w:r>
+        <w:br/>
+        <w:t>var n = 3</w:t>
+      </w:r>
+    </w:p>
+    <w:p>
+      <w:pPr>
+        <w:pStyle w:val="SemEspaamento"/>
+      </w:pPr>
+      <w:proofErr w:type="gramStart"/>
+      <w:r>
+        <w:t>n</w:t>
+      </w:r>
+      <w:proofErr w:type="gramEnd"/>
+      <w:r>
+        <w:t xml:space="preserve"> +</w:t>
+      </w:r>
+      <w:r>
+        <w:t>+</w:t>
+      </w:r>
+    </w:p>
+    <w:p>
+      <w:pPr>
+        <w:pStyle w:val="SemEspaamento"/>
+      </w:pPr>
+      <w:r>
+        <w:t>4</w:t>
       </w:r>
       <w:bookmarkStart w:id="0" w:name="_GoBack"/>
       <w:bookmarkEnd w:id="0"/>
     </w:p>
+    <w:p/>
+    <w:p/>
     <w:p/>
     <w:p/>
     <w:p/>
@@ -790,6 +1436,17 @@
       <w:spacing w:after="0" w:line="240" w:lineRule="auto"/>
     </w:pPr>
   </w:style>
+  <w:style w:type="paragraph" w:styleId="PargrafodaLista">
+    <w:name w:val="List Paragraph"/>
+    <w:basedOn w:val="Normal"/>
+    <w:uiPriority w:val="34"/>
+    <w:qFormat/>
+    <w:rsid w:val="00171A89"/>
+    <w:pPr>
+      <w:ind w:left="720"/>
+      <w:contextualSpacing/>
+    </w:pPr>
+  </w:style>
 </w:styles>
 </file>
 

--- a/CursoJS/anotações Javascript.docx
+++ b/CursoJS/anotações Javascript.docx
@@ -17,6 +17,95 @@
       <w:r>
         <w:t xml:space="preserve"> – Windows + Shift + S</w:t>
       </w:r>
+    </w:p>
+    <w:p>
+      <w:pPr>
+        <w:pStyle w:val="SemEspaamento"/>
+      </w:pPr>
+      <w:r>
+        <w:t>** Instalei a extensão no Visual Studio “LIVE SERVER”</w:t>
+      </w:r>
+      <w:r>
+        <w:t xml:space="preserve">, instalei no </w:t>
+      </w:r>
+      <w:proofErr w:type="spellStart"/>
+      <w:r>
+        <w:t>chrome</w:t>
+      </w:r>
+      <w:proofErr w:type="spellEnd"/>
+      <w:r>
+        <w:t xml:space="preserve"> </w:t>
+      </w:r>
+      <w:proofErr w:type="spellStart"/>
+      <w:r>
+        <w:t>tbm</w:t>
+      </w:r>
+      <w:proofErr w:type="spellEnd"/>
+      <w:r>
+        <w:t>.</w:t>
+      </w:r>
+      <w:r>
+        <w:br/>
+      </w:r>
+      <w:r>
+        <w:t>** Instalei a extensão no Visual Studio</w:t>
+      </w:r>
+      <w:r>
+        <w:t xml:space="preserve"> “Node </w:t>
+      </w:r>
+      <w:proofErr w:type="spellStart"/>
+      <w:r>
+        <w:t>Exec</w:t>
+      </w:r>
+      <w:proofErr w:type="spellEnd"/>
+      <w:r>
+        <w:t xml:space="preserve">” -  Habilitar a tecla F8 para rodar </w:t>
+      </w:r>
+      <w:proofErr w:type="spellStart"/>
+      <w:r>
+        <w:t>Javascript</w:t>
+      </w:r>
+      <w:proofErr w:type="spellEnd"/>
+      <w:r>
+        <w:t xml:space="preserve"> no Node</w:t>
+      </w:r>
+    </w:p>
+    <w:p>
+      <w:pPr>
+        <w:pStyle w:val="SemEspaamento"/>
+      </w:pPr>
+    </w:p>
+    <w:p>
+      <w:pPr>
+        <w:pStyle w:val="SemEspaamento"/>
+      </w:pPr>
+      <w:r>
+        <w:t>Eventos DOM:</w:t>
+      </w:r>
+    </w:p>
+    <w:p>
+      <w:pPr>
+        <w:pStyle w:val="SemEspaamento"/>
+      </w:pPr>
+      <w:hyperlink r:id="rId4" w:history="1">
+        <w:r>
+          <w:rPr>
+            <w:rStyle w:val="Hyperlink"/>
+          </w:rPr>
+          <w:t>https://developer.mozilla.org/pt-BR/docs/Web/Events</w:t>
+        </w:r>
+      </w:hyperlink>
+      <w:r>
+        <w:br/>
+      </w:r>
+      <w:r>
+        <w:br/>
+      </w:r>
+    </w:p>
+    <w:p>
+      <w:pPr>
+        <w:pStyle w:val="SemEspaamento"/>
+      </w:pPr>
       <w:r>
         <w:br/>
       </w:r>
@@ -58,6 +147,68 @@
         <w:pStyle w:val="SemEspaamento"/>
       </w:pPr>
       <w:r>
+        <w:t xml:space="preserve">Comando: </w:t>
+      </w:r>
+      <w:proofErr w:type="spellStart"/>
+      <w:r>
+        <w:t>typeof</w:t>
+      </w:r>
+      <w:proofErr w:type="spellEnd"/>
+      <w:r>
+        <w:t xml:space="preserve"> para saber o tipo da variável</w:t>
+      </w:r>
+    </w:p>
+    <w:p>
+      <w:pPr>
+        <w:pStyle w:val="SemEspaamento"/>
+      </w:pPr>
+      <w:proofErr w:type="gramStart"/>
+      <w:r>
+        <w:t>x</w:t>
+      </w:r>
+      <w:proofErr w:type="gramEnd"/>
+      <w:r>
+        <w:t xml:space="preserve"> = 5</w:t>
+      </w:r>
+    </w:p>
+    <w:p>
+      <w:pPr>
+        <w:pStyle w:val="SemEspaamento"/>
+      </w:pPr>
+      <w:proofErr w:type="spellStart"/>
+      <w:proofErr w:type="gramStart"/>
+      <w:r>
+        <w:t>typeof</w:t>
+      </w:r>
+      <w:proofErr w:type="spellEnd"/>
+      <w:proofErr w:type="gramEnd"/>
+      <w:r>
+        <w:t xml:space="preserve"> x</w:t>
+      </w:r>
+    </w:p>
+    <w:p>
+      <w:pPr>
+        <w:pStyle w:val="SemEspaamento"/>
+      </w:pPr>
+    </w:p>
+    <w:p>
+      <w:pPr>
+        <w:pStyle w:val="SemEspaamento"/>
+      </w:pPr>
+      <w:r>
+        <w:t>--------------------------------------------------</w:t>
+      </w:r>
+    </w:p>
+    <w:p>
+      <w:pPr>
+        <w:pStyle w:val="SemEspaamento"/>
+      </w:pPr>
+    </w:p>
+    <w:p>
+      <w:pPr>
+        <w:pStyle w:val="SemEspaamento"/>
+      </w:pPr>
+      <w:r>
         <w:t xml:space="preserve">Converter para </w:t>
       </w:r>
       <w:proofErr w:type="gramStart"/>
@@ -650,6 +801,32 @@
     </w:p>
     <w:p>
       <w:r>
+        <w:br/>
+      </w:r>
+    </w:p>
+    <w:p>
+      <w:pPr>
+        <w:rPr>
+          <w:b/>
+          <w:sz w:val="40"/>
+          <w:szCs w:val="40"/>
+        </w:rPr>
+      </w:pPr>
+      <w:r>
+        <w:rPr>
+          <w:b/>
+          <w:sz w:val="40"/>
+          <w:szCs w:val="40"/>
+        </w:rPr>
+        <w:lastRenderedPageBreak/>
+        <w:t>Operadores – Aritméticos e atribuição</w:t>
+      </w:r>
+      <w:r>
+        <w:rPr>
+          <w:b/>
+          <w:sz w:val="40"/>
+          <w:szCs w:val="40"/>
+        </w:rPr>
         <w:br/>
       </w:r>
     </w:p>
@@ -693,7 +870,7 @@
                     <pic:cNvPicPr/>
                   </pic:nvPicPr>
                   <pic:blipFill>
-                    <a:blip r:embed="rId4" cstate="print">
+                    <a:blip r:embed="rId5" cstate="print">
                       <a:extLst>
                         <a:ext uri="{28A0092B-C50C-407E-A947-70E740481C1C}">
                           <a14:useLocalDpi xmlns:a14="http://schemas.microsoft.com/office/drawing/2010/main" val="0"/>
@@ -820,143 +997,128 @@
         </w:rPr>
         <w:t>+  -</w:t>
       </w:r>
-    </w:p>
-    <w:p>
-      <w:pPr>
-        <w:pStyle w:val="SemEspaamento"/>
+      <w:r>
         <w:rPr>
           <w:b/>
           <w:sz w:val="28"/>
           <w:szCs w:val="28"/>
         </w:rPr>
-      </w:pPr>
+        <w:br/>
+      </w:r>
       <w:r>
         <w:rPr>
           <w:b/>
           <w:sz w:val="28"/>
           <w:szCs w:val="28"/>
         </w:rPr>
-        <w:lastRenderedPageBreak/>
-        <w:t>AUTO-ATRIBUIÇÕES</w:t>
-      </w:r>
-    </w:p>
-    <w:p>
-      <w:pPr>
-        <w:pStyle w:val="SemEspaamento"/>
-      </w:pPr>
-      <w:proofErr w:type="gramStart"/>
-      <w:r>
-        <w:t>var</w:t>
-      </w:r>
-      <w:proofErr w:type="gramEnd"/>
-      <w:r>
-        <w:t xml:space="preserve"> n = 3</w:t>
-      </w:r>
-    </w:p>
-    <w:p>
-      <w:pPr>
-        <w:pStyle w:val="SemEspaamento"/>
-      </w:pPr>
-      <w:proofErr w:type="gramStart"/>
-      <w:r>
-        <w:t>n</w:t>
-      </w:r>
-      <w:proofErr w:type="gramEnd"/>
-      <w:r>
-        <w:t xml:space="preserve"> = n + 4</w:t>
-      </w:r>
-    </w:p>
-    <w:p>
-      <w:pPr>
-        <w:pStyle w:val="SemEspaamento"/>
-      </w:pPr>
-      <w:proofErr w:type="gramStart"/>
-      <w:r>
-        <w:t>n</w:t>
-      </w:r>
-      <w:proofErr w:type="gramEnd"/>
-      <w:r>
-        <w:t xml:space="preserve"> = n – 5</w:t>
-      </w:r>
-    </w:p>
-    <w:p>
-      <w:pPr>
-        <w:pStyle w:val="SemEspaamento"/>
-      </w:pPr>
-      <w:r>
-        <w:t>n = n * 4</w:t>
-      </w:r>
-      <w:r>
-        <w:br/>
-      </w:r>
-    </w:p>
-    <w:p>
-      <w:pPr>
-        <w:pStyle w:val="SemEspaamento"/>
-      </w:pPr>
+        <w:br/>
+        <w:t xml:space="preserve">**( Primeiro </w:t>
+      </w:r>
+      <w:proofErr w:type="spellStart"/>
       <w:r>
         <w:rPr>
           <w:b/>
           <w:sz w:val="28"/>
           <w:szCs w:val="28"/>
         </w:rPr>
-        <w:t>SIMPLIFICADO</w:t>
-      </w:r>
-      <w:r>
-        <w:br/>
-        <w:t>var n = 3</w:t>
-      </w:r>
-    </w:p>
-    <w:p>
-      <w:pPr>
-        <w:pStyle w:val="SemEspaamento"/>
-      </w:pPr>
-      <w:proofErr w:type="gramStart"/>
-      <w:r>
-        <w:t>n</w:t>
-      </w:r>
-      <w:proofErr w:type="gramEnd"/>
-      <w:r>
-        <w:t xml:space="preserve"> += 4</w:t>
-      </w:r>
-    </w:p>
-    <w:p>
-      <w:pPr>
-        <w:pStyle w:val="SemEspaamento"/>
-      </w:pPr>
-      <w:proofErr w:type="gramStart"/>
-      <w:r>
-        <w:t>n</w:t>
-      </w:r>
-      <w:proofErr w:type="gramEnd"/>
-      <w:r>
-        <w:t xml:space="preserve"> -= 5</w:t>
-      </w:r>
-    </w:p>
-    <w:p>
-      <w:pPr>
-        <w:pStyle w:val="SemEspaamento"/>
-      </w:pPr>
-      <w:proofErr w:type="gramStart"/>
-      <w:r>
-        <w:t>n</w:t>
-      </w:r>
-      <w:proofErr w:type="gramEnd"/>
-      <w:r>
-        <w:t xml:space="preserve"> *= 4</w:t>
-      </w:r>
-    </w:p>
-    <w:p/>
-    <w:p>
-      <w:pPr>
-        <w:pStyle w:val="SemEspaamento"/>
-      </w:pPr>
+        <w:t>aritimetico</w:t>
+      </w:r>
+      <w:proofErr w:type="spellEnd"/>
       <w:r>
         <w:rPr>
           <w:b/>
           <w:sz w:val="28"/>
           <w:szCs w:val="28"/>
         </w:rPr>
+        <w:t>, depois relacionais e depois lógico)</w:t>
+      </w:r>
+      <w:r>
+        <w:rPr>
+          <w:b/>
+          <w:sz w:val="28"/>
+          <w:szCs w:val="28"/>
+        </w:rPr>
+        <w:br/>
+      </w:r>
+    </w:p>
+    <w:p>
+      <w:pPr>
+        <w:pStyle w:val="SemEspaamento"/>
+        <w:rPr>
+          <w:b/>
+          <w:sz w:val="28"/>
+          <w:szCs w:val="28"/>
+        </w:rPr>
+      </w:pPr>
+      <w:r>
+        <w:rPr>
+          <w:b/>
+          <w:sz w:val="28"/>
+          <w:szCs w:val="28"/>
+        </w:rPr>
+        <w:t>AUTO-ATRIBUIÇÕES</w:t>
+      </w:r>
+    </w:p>
+    <w:p>
+      <w:pPr>
+        <w:pStyle w:val="SemEspaamento"/>
+      </w:pPr>
+      <w:proofErr w:type="gramStart"/>
+      <w:r>
+        <w:t>var</w:t>
+      </w:r>
+      <w:proofErr w:type="gramEnd"/>
+      <w:r>
+        <w:t xml:space="preserve"> n = 3</w:t>
+      </w:r>
+    </w:p>
+    <w:p>
+      <w:pPr>
+        <w:pStyle w:val="SemEspaamento"/>
+      </w:pPr>
+      <w:proofErr w:type="gramStart"/>
+      <w:r>
+        <w:t>n</w:t>
+      </w:r>
+      <w:proofErr w:type="gramEnd"/>
+      <w:r>
+        <w:t xml:space="preserve"> = n + 4</w:t>
+      </w:r>
+    </w:p>
+    <w:p>
+      <w:pPr>
+        <w:pStyle w:val="SemEspaamento"/>
+      </w:pPr>
+      <w:proofErr w:type="gramStart"/>
+      <w:r>
+        <w:t>n</w:t>
+      </w:r>
+      <w:proofErr w:type="gramEnd"/>
+      <w:r>
+        <w:t xml:space="preserve"> = n – 5</w:t>
+      </w:r>
+    </w:p>
+    <w:p>
+      <w:pPr>
+        <w:pStyle w:val="SemEspaamento"/>
+      </w:pPr>
+      <w:r>
+        <w:t>n = n * 4</w:t>
+      </w:r>
+      <w:r>
+        <w:br/>
+      </w:r>
+    </w:p>
+    <w:p>
+      <w:pPr>
+        <w:pStyle w:val="SemEspaamento"/>
+      </w:pPr>
+      <w:r>
+        <w:rPr>
+          <w:b/>
+          <w:sz w:val="28"/>
+          <w:szCs w:val="28"/>
+        </w:rPr>
         <w:t>SIMPLIFICADO</w:t>
       </w:r>
       <w:r>
@@ -974,6 +1136,63 @@
       </w:r>
       <w:proofErr w:type="gramEnd"/>
       <w:r>
+        <w:t xml:space="preserve"> += 4</w:t>
+      </w:r>
+    </w:p>
+    <w:p>
+      <w:pPr>
+        <w:pStyle w:val="SemEspaamento"/>
+      </w:pPr>
+      <w:proofErr w:type="gramStart"/>
+      <w:r>
+        <w:t>n</w:t>
+      </w:r>
+      <w:proofErr w:type="gramEnd"/>
+      <w:r>
+        <w:t xml:space="preserve"> -= 5</w:t>
+      </w:r>
+    </w:p>
+    <w:p>
+      <w:pPr>
+        <w:pStyle w:val="SemEspaamento"/>
+      </w:pPr>
+      <w:proofErr w:type="gramStart"/>
+      <w:r>
+        <w:t>n</w:t>
+      </w:r>
+      <w:proofErr w:type="gramEnd"/>
+      <w:r>
+        <w:t xml:space="preserve"> *= 4</w:t>
+      </w:r>
+    </w:p>
+    <w:p/>
+    <w:p>
+      <w:pPr>
+        <w:pStyle w:val="SemEspaamento"/>
+      </w:pPr>
+      <w:r>
+        <w:rPr>
+          <w:b/>
+          <w:sz w:val="28"/>
+          <w:szCs w:val="28"/>
+        </w:rPr>
+        <w:t>SIMPLIFICADO</w:t>
+      </w:r>
+      <w:r>
+        <w:br/>
+        <w:t>var n = 3</w:t>
+      </w:r>
+    </w:p>
+    <w:p>
+      <w:pPr>
+        <w:pStyle w:val="SemEspaamento"/>
+      </w:pPr>
+      <w:proofErr w:type="gramStart"/>
+      <w:r>
+        <w:t>n</w:t>
+      </w:r>
+      <w:proofErr w:type="gramEnd"/>
+      <w:r>
         <w:t xml:space="preserve"> +</w:t>
       </w:r>
       <w:r>
@@ -986,9 +1205,559 @@
       </w:pPr>
       <w:r>
         <w:t>4</w:t>
+      </w:r>
+    </w:p>
+    <w:p>
+      <w:pPr>
+        <w:pStyle w:val="SemEspaamento"/>
+      </w:pPr>
+    </w:p>
+    <w:p>
+      <w:pPr>
+        <w:pStyle w:val="SemEspaamento"/>
+        <w:rPr>
+          <w:b/>
+        </w:rPr>
+      </w:pPr>
+      <w:r>
+        <w:rPr>
+          <w:b/>
+        </w:rPr>
+        <w:t>Operadores Relacionais</w:t>
+      </w:r>
+    </w:p>
+    <w:p>
+      <w:pPr>
+        <w:pStyle w:val="SemEspaamento"/>
+      </w:pPr>
+    </w:p>
+    <w:p>
+      <w:pPr>
+        <w:pStyle w:val="SemEspaamento"/>
+      </w:pPr>
+      <w:r>
+        <w:t>&lt;</w:t>
+      </w:r>
+    </w:p>
+    <w:p>
+      <w:pPr>
+        <w:pStyle w:val="SemEspaamento"/>
+      </w:pPr>
+      <w:r>
+        <w:t>&gt;</w:t>
+      </w:r>
+      <w:r>
+        <w:br/>
+        <w:t>&gt;=</w:t>
+      </w:r>
+      <w:r>
+        <w:br/>
+        <w:t>&lt;=</w:t>
+      </w:r>
+    </w:p>
+    <w:p>
+      <w:pPr>
+        <w:pStyle w:val="SemEspaamento"/>
+      </w:pPr>
+      <w:r>
+        <w:t>==</w:t>
+      </w:r>
+    </w:p>
+    <w:p>
+      <w:pPr>
+        <w:pStyle w:val="SemEspaamento"/>
+      </w:pPr>
+      <w:r>
+        <w:t>!=</w:t>
+      </w:r>
+    </w:p>
+    <w:p>
+      <w:pPr>
+        <w:pStyle w:val="SemEspaamento"/>
+      </w:pPr>
+    </w:p>
+    <w:p>
+      <w:pPr>
+        <w:pStyle w:val="SemEspaamento"/>
+        <w:rPr>
+          <w:b/>
+        </w:rPr>
+      </w:pPr>
+      <w:r>
+        <w:rPr>
+          <w:b/>
+        </w:rPr>
+        <w:t>Operadores de Identidade</w:t>
+      </w:r>
+    </w:p>
+    <w:p>
+      <w:pPr>
+        <w:pStyle w:val="SemEspaamento"/>
+      </w:pPr>
+      <w:r>
+        <w:t xml:space="preserve"> 5 == 5  </w:t>
+      </w:r>
+      <w:r>
+        <w:sym w:font="Wingdings" w:char="F0E0"/>
+      </w:r>
+      <w:r>
+        <w:t xml:space="preserve"> </w:t>
+      </w:r>
+      <w:proofErr w:type="spellStart"/>
+      <w:r>
+        <w:t>true</w:t>
+      </w:r>
+      <w:proofErr w:type="spellEnd"/>
+    </w:p>
+    <w:p>
+      <w:pPr>
+        <w:pStyle w:val="SemEspaamento"/>
+      </w:pPr>
+      <w:r>
+        <w:t xml:space="preserve">5 == </w:t>
+      </w:r>
+      <w:r>
+        <w:t>‘</w:t>
+      </w:r>
+      <w:r>
+        <w:t>5</w:t>
+      </w:r>
+      <w:r>
+        <w:t>’</w:t>
+      </w:r>
+      <w:r>
+        <w:t xml:space="preserve">  </w:t>
+      </w:r>
+      <w:r>
+        <w:sym w:font="Wingdings" w:char="F0E0"/>
+      </w:r>
+      <w:r>
+        <w:t xml:space="preserve"> </w:t>
+      </w:r>
+      <w:proofErr w:type="spellStart"/>
+      <w:r>
+        <w:t>true</w:t>
+      </w:r>
+      <w:proofErr w:type="spellEnd"/>
+    </w:p>
+    <w:p>
+      <w:pPr>
+        <w:pStyle w:val="SemEspaamento"/>
+      </w:pPr>
+      <w:r>
+        <w:t>5 ==</w:t>
+      </w:r>
+      <w:r>
+        <w:t>=</w:t>
+      </w:r>
+      <w:r>
+        <w:t xml:space="preserve"> </w:t>
+      </w:r>
+      <w:r>
+        <w:t>‘</w:t>
+      </w:r>
+      <w:r>
+        <w:t>5</w:t>
+      </w:r>
+      <w:r>
+        <w:t>’</w:t>
+      </w:r>
+      <w:r>
+        <w:t xml:space="preserve">  </w:t>
+      </w:r>
+      <w:r>
+        <w:sym w:font="Wingdings" w:char="F0E0"/>
+      </w:r>
+      <w:r>
+        <w:t xml:space="preserve"> </w:t>
+      </w:r>
+      <w:r>
+        <w:t>falso – não é idêntico</w:t>
+      </w:r>
+    </w:p>
+    <w:p>
+      <w:pPr>
+        <w:pStyle w:val="SemEspaamento"/>
+      </w:pPr>
+    </w:p>
+    <w:p>
+      <w:pPr>
+        <w:pStyle w:val="SemEspaamento"/>
+      </w:pPr>
+    </w:p>
+    <w:p>
+      <w:pPr>
+        <w:pStyle w:val="SemEspaamento"/>
+        <w:rPr>
+          <w:b/>
+        </w:rPr>
+      </w:pPr>
+      <w:r>
+        <w:rPr>
+          <w:b/>
+        </w:rPr>
+        <w:t>Operadores Lógicos</w:t>
+      </w:r>
+    </w:p>
+    <w:p>
+      <w:pPr>
+        <w:pStyle w:val="SemEspaamento"/>
+      </w:pPr>
+    </w:p>
+    <w:p>
+      <w:pPr>
+        <w:pStyle w:val="SemEspaamento"/>
+      </w:pPr>
+      <w:r>
+        <w:t xml:space="preserve">! </w:t>
+      </w:r>
+      <w:proofErr w:type="gramStart"/>
+      <w:r>
+        <w:t>negação</w:t>
+      </w:r>
+      <w:proofErr w:type="gramEnd"/>
+    </w:p>
+    <w:p>
+      <w:pPr>
+        <w:pStyle w:val="SemEspaamento"/>
+      </w:pPr>
+      <w:r>
+        <w:t xml:space="preserve">&amp;&amp; </w:t>
+      </w:r>
+      <w:proofErr w:type="gramStart"/>
+      <w:r>
+        <w:t>conjunção</w:t>
+      </w:r>
+      <w:r>
+        <w:t xml:space="preserve">  -</w:t>
+      </w:r>
+      <w:proofErr w:type="gramEnd"/>
+      <w:r>
+        <w:t xml:space="preserve"> é o “e” lógico</w:t>
+      </w:r>
+    </w:p>
+    <w:p>
+      <w:pPr>
+        <w:pStyle w:val="SemEspaamento"/>
+      </w:pPr>
+      <w:r>
+        <w:lastRenderedPageBreak/>
+        <w:t>|| disjunção</w:t>
+      </w:r>
+      <w:r>
+        <w:t xml:space="preserve"> – é o “ou” lógico</w:t>
+      </w:r>
+      <w:r>
+        <w:br/>
+      </w:r>
+      <w:r>
+        <w:br/>
+        <w:t>Ordem de execução, primeiro !, depois &amp;&amp;, depois ||</w:t>
+      </w:r>
+    </w:p>
+    <w:p>
+      <w:pPr>
+        <w:pStyle w:val="SemEspaamento"/>
+      </w:pPr>
+    </w:p>
+    <w:p>
+      <w:pPr>
+        <w:pStyle w:val="SemEspaamento"/>
+      </w:pPr>
+      <w:r>
+        <w:drawing>
+          <wp:inline distT="0" distB="0" distL="0" distR="0" wp14:anchorId="315E478E" wp14:editId="5D24CB6A">
+            <wp:extent cx="1184744" cy="1454289"/>
+            <wp:effectExtent l="0" t="0" r="0" b="0"/>
+            <wp:docPr id="2" name="Imagem 2"/>
+            <wp:cNvGraphicFramePr>
+              <a:graphicFrameLocks xmlns:a="http://schemas.openxmlformats.org/drawingml/2006/main" noChangeAspect="1"/>
+            </wp:cNvGraphicFramePr>
+            <a:graphic xmlns:a="http://schemas.openxmlformats.org/drawingml/2006/main">
+              <a:graphicData uri="http://schemas.openxmlformats.org/drawingml/2006/picture">
+                <pic:pic xmlns:pic="http://schemas.openxmlformats.org/drawingml/2006/picture">
+                  <pic:nvPicPr>
+                    <pic:cNvPr id="1" name=""/>
+                    <pic:cNvPicPr/>
+                  </pic:nvPicPr>
+                  <pic:blipFill>
+                    <a:blip r:embed="rId6"/>
+                    <a:stretch>
+                      <a:fillRect/>
+                    </a:stretch>
+                  </pic:blipFill>
+                  <pic:spPr>
+                    <a:xfrm>
+                      <a:off x="0" y="0"/>
+                      <a:ext cx="1194860" cy="1466707"/>
+                    </a:xfrm>
+                    <a:prstGeom prst="rect">
+                      <a:avLst/>
+                    </a:prstGeom>
+                  </pic:spPr>
+                </pic:pic>
+              </a:graphicData>
+            </a:graphic>
+          </wp:inline>
+        </w:drawing>
+      </w:r>
+      <w:r>
+        <w:t xml:space="preserve"> </w:t>
+      </w:r>
+      <w:r>
+        <w:drawing>
+          <wp:inline distT="0" distB="0" distL="0" distR="0" wp14:anchorId="0271DA6D" wp14:editId="2341BA37">
+            <wp:extent cx="1203175" cy="1439282"/>
+            <wp:effectExtent l="0" t="0" r="0" b="8890"/>
+            <wp:docPr id="4" name="Imagem 4"/>
+            <wp:cNvGraphicFramePr>
+              <a:graphicFrameLocks xmlns:a="http://schemas.openxmlformats.org/drawingml/2006/main" noChangeAspect="1"/>
+            </wp:cNvGraphicFramePr>
+            <a:graphic xmlns:a="http://schemas.openxmlformats.org/drawingml/2006/main">
+              <a:graphicData uri="http://schemas.openxmlformats.org/drawingml/2006/picture">
+                <pic:pic xmlns:pic="http://schemas.openxmlformats.org/drawingml/2006/picture">
+                  <pic:nvPicPr>
+                    <pic:cNvPr id="1" name=""/>
+                    <pic:cNvPicPr/>
+                  </pic:nvPicPr>
+                  <pic:blipFill>
+                    <a:blip r:embed="rId7"/>
+                    <a:stretch>
+                      <a:fillRect/>
+                    </a:stretch>
+                  </pic:blipFill>
+                  <pic:spPr>
+                    <a:xfrm>
+                      <a:off x="0" y="0"/>
+                      <a:ext cx="1228827" cy="1469968"/>
+                    </a:xfrm>
+                    <a:prstGeom prst="rect">
+                      <a:avLst/>
+                    </a:prstGeom>
+                  </pic:spPr>
+                </pic:pic>
+              </a:graphicData>
+            </a:graphic>
+          </wp:inline>
+        </w:drawing>
+      </w:r>
+      <w:r>
+        <w:rPr>
+          <w:noProof/>
+          <w:lang w:eastAsia="pt-BR"/>
+        </w:rPr>
+        <w:drawing>
+          <wp:inline distT="0" distB="0" distL="0" distR="0" wp14:anchorId="42C95C7D" wp14:editId="67751165">
+            <wp:extent cx="961402" cy="1451582"/>
+            <wp:effectExtent l="0" t="0" r="0" b="0"/>
+            <wp:docPr id="6" name="Imagem 6"/>
+            <wp:cNvGraphicFramePr>
+              <a:graphicFrameLocks xmlns:a="http://schemas.openxmlformats.org/drawingml/2006/main" noChangeAspect="1"/>
+            </wp:cNvGraphicFramePr>
+            <a:graphic xmlns:a="http://schemas.openxmlformats.org/drawingml/2006/main">
+              <a:graphicData uri="http://schemas.openxmlformats.org/drawingml/2006/picture">
+                <pic:pic xmlns:pic="http://schemas.openxmlformats.org/drawingml/2006/picture">
+                  <pic:nvPicPr>
+                    <pic:cNvPr id="1" name=""/>
+                    <pic:cNvPicPr/>
+                  </pic:nvPicPr>
+                  <pic:blipFill>
+                    <a:blip r:embed="rId8"/>
+                    <a:stretch>
+                      <a:fillRect/>
+                    </a:stretch>
+                  </pic:blipFill>
+                  <pic:spPr>
+                    <a:xfrm>
+                      <a:off x="0" y="0"/>
+                      <a:ext cx="1010338" cy="1525468"/>
+                    </a:xfrm>
+                    <a:prstGeom prst="rect">
+                      <a:avLst/>
+                    </a:prstGeom>
+                  </pic:spPr>
+                </pic:pic>
+              </a:graphicData>
+            </a:graphic>
+          </wp:inline>
+        </w:drawing>
+      </w:r>
+    </w:p>
+    <w:p>
+      <w:pPr>
+        <w:pStyle w:val="SemEspaamento"/>
+      </w:pPr>
+      <w:r>
+        <w:t>Operador Ternário</w:t>
+      </w:r>
+      <w:r>
+        <w:br/>
+        <w:t>?: dentro da mesma expressão</w:t>
+      </w:r>
+    </w:p>
+    <w:p>
+      <w:pPr>
+        <w:pStyle w:val="SemEspaamento"/>
+      </w:pPr>
+    </w:p>
+    <w:p>
+      <w:pPr>
+        <w:pStyle w:val="SemEspaamento"/>
+      </w:pPr>
+    </w:p>
+    <w:p>
+      <w:pPr>
+        <w:pStyle w:val="SemEspaamento"/>
+      </w:pPr>
+    </w:p>
+    <w:p>
+      <w:pPr>
+        <w:pStyle w:val="SemEspaamento"/>
+      </w:pPr>
+      <w:r>
+        <w:t xml:space="preserve">DOM = </w:t>
+      </w:r>
+      <w:proofErr w:type="spellStart"/>
+      <w:r>
+        <w:rPr>
+          <w:b/>
+        </w:rPr>
+        <w:t>D</w:t>
+      </w:r>
+      <w:r>
+        <w:t>ocument</w:t>
+      </w:r>
+      <w:proofErr w:type="spellEnd"/>
+      <w:r>
+        <w:t xml:space="preserve"> </w:t>
+      </w:r>
+      <w:proofErr w:type="spellStart"/>
+      <w:r>
+        <w:rPr>
+          <w:b/>
+        </w:rPr>
+        <w:t>O</w:t>
+      </w:r>
+      <w:r>
+        <w:t>bject</w:t>
+      </w:r>
+      <w:proofErr w:type="spellEnd"/>
+      <w:r>
+        <w:t xml:space="preserve"> </w:t>
+      </w:r>
+      <w:proofErr w:type="spellStart"/>
+      <w:r>
+        <w:rPr>
+          <w:b/>
+        </w:rPr>
+        <w:t>M</w:t>
+      </w:r>
+      <w:r>
+        <w:t>odel</w:t>
+      </w:r>
+      <w:proofErr w:type="spellEnd"/>
+    </w:p>
+    <w:p>
+      <w:pPr>
+        <w:pStyle w:val="SemEspaamento"/>
+      </w:pPr>
+    </w:p>
+    <w:p>
+      <w:pPr>
+        <w:pStyle w:val="SemEspaamento"/>
+      </w:pPr>
+      <w:r>
+        <w:rPr>
+          <w:noProof/>
+          <w:lang w:eastAsia="pt-BR"/>
+        </w:rPr>
+        <w:drawing>
+          <wp:inline distT="0" distB="0" distL="0" distR="0" wp14:anchorId="440274BA" wp14:editId="432FD0D6">
+            <wp:extent cx="2115047" cy="3633404"/>
+            <wp:effectExtent l="0" t="0" r="0" b="5715"/>
+            <wp:docPr id="7" name="Imagem 7"/>
+            <wp:cNvGraphicFramePr>
+              <a:graphicFrameLocks xmlns:a="http://schemas.openxmlformats.org/drawingml/2006/main" noChangeAspect="1"/>
+            </wp:cNvGraphicFramePr>
+            <a:graphic xmlns:a="http://schemas.openxmlformats.org/drawingml/2006/main">
+              <a:graphicData uri="http://schemas.openxmlformats.org/drawingml/2006/picture">
+                <pic:pic xmlns:pic="http://schemas.openxmlformats.org/drawingml/2006/picture">
+                  <pic:nvPicPr>
+                    <pic:cNvPr id="1" name=""/>
+                    <pic:cNvPicPr/>
+                  </pic:nvPicPr>
+                  <pic:blipFill>
+                    <a:blip r:embed="rId9"/>
+                    <a:stretch>
+                      <a:fillRect/>
+                    </a:stretch>
+                  </pic:blipFill>
+                  <pic:spPr>
+                    <a:xfrm>
+                      <a:off x="0" y="0"/>
+                      <a:ext cx="2143918" cy="3683001"/>
+                    </a:xfrm>
+                    <a:prstGeom prst="rect">
+                      <a:avLst/>
+                    </a:prstGeom>
+                  </pic:spPr>
+                </pic:pic>
+              </a:graphicData>
+            </a:graphic>
+          </wp:inline>
+        </w:drawing>
+      </w:r>
+    </w:p>
+    <w:p>
+      <w:pPr>
+        <w:pStyle w:val="SemEspaamento"/>
+      </w:pPr>
+    </w:p>
+    <w:p>
+      <w:pPr>
+        <w:pStyle w:val="SemEspaamento"/>
+      </w:pPr>
+    </w:p>
+    <w:p>
+      <w:pPr>
+        <w:pStyle w:val="SemEspaamento"/>
+      </w:pPr>
+      <w:r>
+        <w:br/>
+      </w:r>
+      <w:r>
+        <w:br/>
+      </w:r>
+    </w:p>
+    <w:p>
+      <w:pPr>
+        <w:pStyle w:val="SemEspaamento"/>
+      </w:pPr>
+      <w:r>
+        <w:br/>
       </w:r>
       <w:bookmarkStart w:id="0" w:name="_GoBack"/>
       <w:bookmarkEnd w:id="0"/>
+    </w:p>
+    <w:p>
+      <w:pPr>
+        <w:pStyle w:val="SemEspaamento"/>
+      </w:pPr>
+    </w:p>
+    <w:p>
+      <w:pPr>
+        <w:pStyle w:val="SemEspaamento"/>
+      </w:pPr>
+    </w:p>
+    <w:p>
+      <w:pPr>
+        <w:pStyle w:val="SemEspaamento"/>
+      </w:pPr>
+    </w:p>
+    <w:p>
+      <w:pPr>
+        <w:pStyle w:val="SemEspaamento"/>
+      </w:pPr>
     </w:p>
     <w:p/>
     <w:p/>
@@ -999,7 +1768,7 @@
     <w:p/>
     <w:sectPr>
       <w:pgSz w:w="11906" w:h="16838"/>
-      <w:pgMar w:top="284" w:right="1701" w:bottom="1417" w:left="567" w:header="708" w:footer="708" w:gutter="0"/>
+      <w:pgMar w:top="284" w:right="1701" w:bottom="426" w:left="567" w:header="708" w:footer="708" w:gutter="0"/>
       <w:cols w:space="708"/>
       <w:docGrid w:linePitch="360"/>
     </w:sectPr>
@@ -1447,6 +2216,17 @@
       <w:contextualSpacing/>
     </w:pPr>
   </w:style>
+  <w:style w:type="character" w:styleId="Hyperlink">
+    <w:name w:val="Hyperlink"/>
+    <w:basedOn w:val="Fontepargpadro"/>
+    <w:uiPriority w:val="99"/>
+    <w:unhideWhenUsed/>
+    <w:rsid w:val="00957FB0"/>
+    <w:rPr>
+      <w:color w:val="0563C1" w:themeColor="hyperlink"/>
+      <w:u w:val="single"/>
+    </w:rPr>
+  </w:style>
 </w:styles>
 </file>
 

--- a/CursoJS/anotações Javascript.docx
+++ b/CursoJS/anotações Javascript.docx
@@ -46,12 +46,7 @@
       </w:r>
       <w:r>
         <w:br/>
-      </w:r>
-      <w:r>
-        <w:t>** Instalei a extensão no Visual Studio</w:t>
-      </w:r>
-      <w:r>
-        <w:t xml:space="preserve"> “Node </w:t>
+        <w:t xml:space="preserve">** Instalei a extensão no Visual Studio “Node </w:t>
       </w:r>
       <w:proofErr w:type="spellStart"/>
       <w:r>
@@ -230,34 +225,262 @@
         <w:pStyle w:val="SemEspaamento"/>
       </w:pPr>
       <w:r>
-        <w:t>Converter para</w:t>
+        <w:t xml:space="preserve">Converter para </w:t>
+      </w:r>
+      <w:proofErr w:type="gramStart"/>
+      <w:r>
+        <w:t>real  -</w:t>
+      </w:r>
+      <w:proofErr w:type="gramEnd"/>
+      <w:r>
+        <w:t xml:space="preserve">  </w:t>
+      </w:r>
+      <w:proofErr w:type="spellStart"/>
+      <w:r>
+        <w:t>Number.parseFloat</w:t>
+      </w:r>
+      <w:proofErr w:type="spellEnd"/>
+    </w:p>
+    <w:p>
+      <w:pPr>
+        <w:pStyle w:val="SemEspaamento"/>
+      </w:pPr>
+      <w:r>
+        <w:t xml:space="preserve">Converter para </w:t>
+      </w:r>
+      <w:proofErr w:type="spellStart"/>
+      <w:r>
+        <w:t>string</w:t>
+      </w:r>
+      <w:proofErr w:type="spellEnd"/>
+      <w:r>
+        <w:t xml:space="preserve"> = </w:t>
+      </w:r>
+      <w:proofErr w:type="spellStart"/>
+      <w:r>
+        <w:t>s.</w:t>
+      </w:r>
+      <w:r>
+        <w:t>toString</w:t>
+      </w:r>
+      <w:proofErr w:type="spellEnd"/>
+      <w:r>
+        <w:t>()</w:t>
+      </w:r>
+      <w:r>
+        <w:t xml:space="preserve">  ou </w:t>
+      </w:r>
+      <w:proofErr w:type="spellStart"/>
+      <w:r>
+        <w:t>String</w:t>
+      </w:r>
+      <w:proofErr w:type="spellEnd"/>
+      <w:r>
+        <w:t>(s)</w:t>
+      </w:r>
+      <w:r>
+        <w:br/>
+      </w:r>
+    </w:p>
+    <w:p>
+      <w:pPr>
+        <w:pStyle w:val="SemEspaamento"/>
+      </w:pPr>
+      <w:r>
+        <w:t>Exemplo de concatenação</w:t>
       </w:r>
       <w:r>
         <w:t xml:space="preserve"> </w:t>
       </w:r>
-      <w:proofErr w:type="gramStart"/>
-      <w:r>
-        <w:t>real</w:t>
-      </w:r>
-      <w:r>
-        <w:t xml:space="preserve">  -</w:t>
-      </w:r>
-      <w:proofErr w:type="gramEnd"/>
-      <w:r>
-        <w:t xml:space="preserve">  </w:t>
-      </w:r>
-      <w:proofErr w:type="spellStart"/>
-      <w:r>
-        <w:t>Number.parseFloat</w:t>
-      </w:r>
-      <w:proofErr w:type="spellEnd"/>
-    </w:p>
-    <w:p>
-      <w:pPr>
-        <w:pStyle w:val="SemEspaamento"/>
-      </w:pPr>
-      <w:r>
-        <w:t xml:space="preserve">Converter para </w:t>
+      <w:proofErr w:type="spellStart"/>
+      <w:r>
+        <w:t>Template</w:t>
+      </w:r>
+      <w:proofErr w:type="spellEnd"/>
+      <w:r>
+        <w:t xml:space="preserve"> </w:t>
+      </w:r>
+      <w:proofErr w:type="spellStart"/>
+      <w:r>
+        <w:t>String</w:t>
+      </w:r>
+      <w:proofErr w:type="spellEnd"/>
+      <w:r>
+        <w:t>:</w:t>
+      </w:r>
+    </w:p>
+    <w:p>
+      <w:pPr>
+        <w:pStyle w:val="SemEspaamento"/>
+      </w:pPr>
+      <w:r>
+        <w:t>`O aluno ${nome} com ${idade} anos de idade, tirou uma nota ${nota}`</w:t>
+      </w:r>
+      <w:r>
+        <w:br/>
+      </w:r>
+    </w:p>
+    <w:p>
+      <w:pPr>
+        <w:pStyle w:val="SemEspaamento"/>
+      </w:pPr>
+      <w:r>
+        <w:t>    &lt;</w:t>
+      </w:r>
+      <w:proofErr w:type="gramStart"/>
+      <w:r>
+        <w:t>script</w:t>
+      </w:r>
+      <w:proofErr w:type="gramEnd"/>
+      <w:r>
+        <w:t>&gt;</w:t>
+      </w:r>
+    </w:p>
+    <w:p>
+      <w:pPr>
+        <w:pStyle w:val="SemEspaamento"/>
+      </w:pPr>
+      <w:r>
+        <w:t xml:space="preserve">        </w:t>
+      </w:r>
+      <w:proofErr w:type="gramStart"/>
+      <w:r>
+        <w:t>var</w:t>
+      </w:r>
+      <w:proofErr w:type="gramEnd"/>
+      <w:r>
+        <w:t xml:space="preserve"> n1 = </w:t>
+      </w:r>
+      <w:proofErr w:type="spellStart"/>
+      <w:r>
+        <w:t>Number</w:t>
+      </w:r>
+      <w:proofErr w:type="spellEnd"/>
+      <w:r>
+        <w:t>(</w:t>
+      </w:r>
+      <w:proofErr w:type="spellStart"/>
+      <w:r>
+        <w:t>window.prompt</w:t>
+      </w:r>
+      <w:proofErr w:type="spellEnd"/>
+      <w:r>
+        <w:t>('Digite um número: '))</w:t>
+      </w:r>
+    </w:p>
+    <w:p>
+      <w:pPr>
+        <w:pStyle w:val="SemEspaamento"/>
+      </w:pPr>
+      <w:r>
+        <w:t xml:space="preserve">        </w:t>
+      </w:r>
+      <w:proofErr w:type="gramStart"/>
+      <w:r>
+        <w:t>var</w:t>
+      </w:r>
+      <w:proofErr w:type="gramEnd"/>
+      <w:r>
+        <w:t xml:space="preserve"> n2 = </w:t>
+      </w:r>
+      <w:proofErr w:type="spellStart"/>
+      <w:r>
+        <w:t>Number</w:t>
+      </w:r>
+      <w:proofErr w:type="spellEnd"/>
+      <w:r>
+        <w:t>(</w:t>
+      </w:r>
+      <w:proofErr w:type="spellStart"/>
+      <w:r>
+        <w:t>window.prompt</w:t>
+      </w:r>
+      <w:proofErr w:type="spellEnd"/>
+      <w:r>
+        <w:t>('Digite outro número: '))</w:t>
+      </w:r>
+    </w:p>
+    <w:p>
+      <w:pPr>
+        <w:pStyle w:val="SemEspaamento"/>
+      </w:pPr>
+      <w:r>
+        <w:t xml:space="preserve">        </w:t>
+      </w:r>
+      <w:proofErr w:type="gramStart"/>
+      <w:r>
+        <w:t>var</w:t>
+      </w:r>
+      <w:proofErr w:type="gramEnd"/>
+      <w:r>
+        <w:t xml:space="preserve"> s = n1 + n2</w:t>
+      </w:r>
+    </w:p>
+    <w:p>
+      <w:pPr>
+        <w:pStyle w:val="SemEspaamento"/>
+      </w:pPr>
+      <w:r>
+        <w:t xml:space="preserve">        </w:t>
+      </w:r>
+      <w:proofErr w:type="spellStart"/>
+      <w:proofErr w:type="gramStart"/>
+      <w:r>
+        <w:t>window.alert</w:t>
+      </w:r>
+      <w:proofErr w:type="spellEnd"/>
+      <w:proofErr w:type="gramEnd"/>
+      <w:r>
+        <w:t>(`A soma entre ${n1} e ${n2} é igual a ${s}`)</w:t>
+      </w:r>
+    </w:p>
+    <w:p>
+      <w:pPr>
+        <w:pStyle w:val="SemEspaamento"/>
+      </w:pPr>
+      <w:r>
+        <w:t>    &lt;/script&gt;</w:t>
+      </w:r>
+    </w:p>
+    <w:p>
+      <w:pPr>
+        <w:pStyle w:val="SemEspaamento"/>
+      </w:pPr>
+    </w:p>
+    <w:p>
+      <w:pPr>
+        <w:pStyle w:val="SemEspaamento"/>
+      </w:pPr>
+      <w:proofErr w:type="gramStart"/>
+      <w:r>
+        <w:t>var</w:t>
+      </w:r>
+      <w:proofErr w:type="gramEnd"/>
+      <w:r>
+        <w:t xml:space="preserve"> s = ‘</w:t>
+      </w:r>
+      <w:proofErr w:type="spellStart"/>
+      <w:r>
+        <w:t>Javascript</w:t>
+      </w:r>
+      <w:proofErr w:type="spellEnd"/>
+      <w:r>
+        <w:t>’</w:t>
+      </w:r>
+    </w:p>
+    <w:p>
+      <w:pPr>
+        <w:pStyle w:val="SemEspaamento"/>
+      </w:pPr>
+      <w:proofErr w:type="spellStart"/>
+      <w:proofErr w:type="gramStart"/>
+      <w:r>
+        <w:t>s.length</w:t>
+      </w:r>
+      <w:proofErr w:type="spellEnd"/>
+      <w:proofErr w:type="gramEnd"/>
+      <w:r>
+        <w:t xml:space="preserve">  // quantos caracteres a </w:t>
       </w:r>
       <w:proofErr w:type="spellStart"/>
       <w:r>
@@ -265,214 +488,41 @@
       </w:r>
       <w:proofErr w:type="spellEnd"/>
       <w:r>
-        <w:t xml:space="preserve"> = </w:t>
-      </w:r>
-      <w:proofErr w:type="spellStart"/>
-      <w:r>
-        <w:t>s.</w:t>
-      </w:r>
-      <w:r>
-        <w:t>toString</w:t>
-      </w:r>
-      <w:proofErr w:type="spellEnd"/>
-      <w:r>
-        <w:t>()</w:t>
-      </w:r>
-      <w:r>
-        <w:t xml:space="preserve">  ou </w:t>
-      </w:r>
-      <w:proofErr w:type="spellStart"/>
-      <w:r>
-        <w:t>String</w:t>
-      </w:r>
-      <w:proofErr w:type="spellEnd"/>
-      <w:r>
-        <w:t>(s)</w:t>
-      </w:r>
-      <w:r>
-        <w:br/>
-      </w:r>
-    </w:p>
-    <w:p>
-      <w:pPr>
-        <w:pStyle w:val="SemEspaamento"/>
-      </w:pPr>
-      <w:r>
-        <w:t>Exemplo de concatenação</w:t>
-      </w:r>
-      <w:r>
-        <w:t xml:space="preserve"> </w:t>
-      </w:r>
-      <w:proofErr w:type="spellStart"/>
-      <w:r>
-        <w:t>Template</w:t>
-      </w:r>
-      <w:proofErr w:type="spellEnd"/>
-      <w:r>
-        <w:t xml:space="preserve"> </w:t>
-      </w:r>
-      <w:proofErr w:type="spellStart"/>
-      <w:r>
-        <w:t>String</w:t>
-      </w:r>
-      <w:proofErr w:type="spellEnd"/>
-      <w:r>
-        <w:t>:</w:t>
-      </w:r>
-    </w:p>
-    <w:p>
-      <w:pPr>
-        <w:pStyle w:val="SemEspaamento"/>
-      </w:pPr>
-      <w:r>
-        <w:t>`O aluno ${nome} com ${idade} anos de idade, tirou uma nota ${nota}`</w:t>
-      </w:r>
-      <w:r>
-        <w:br/>
-      </w:r>
-    </w:p>
-    <w:p>
-      <w:pPr>
-        <w:pStyle w:val="SemEspaamento"/>
-      </w:pPr>
-      <w:r>
-        <w:t>    &lt;</w:t>
-      </w:r>
-      <w:proofErr w:type="gramStart"/>
-      <w:r>
-        <w:t>script</w:t>
-      </w:r>
-      <w:proofErr w:type="gramEnd"/>
-      <w:r>
-        <w:t>&gt;</w:t>
-      </w:r>
-    </w:p>
-    <w:p>
-      <w:pPr>
-        <w:pStyle w:val="SemEspaamento"/>
-      </w:pPr>
-      <w:r>
-        <w:t xml:space="preserve">        </w:t>
-      </w:r>
-      <w:proofErr w:type="gramStart"/>
-      <w:r>
-        <w:t>var</w:t>
-      </w:r>
-      <w:proofErr w:type="gramEnd"/>
-      <w:r>
-        <w:t xml:space="preserve"> n1 = </w:t>
-      </w:r>
-      <w:proofErr w:type="spellStart"/>
-      <w:r>
-        <w:t>Number</w:t>
-      </w:r>
-      <w:proofErr w:type="spellEnd"/>
-      <w:r>
-        <w:t>(</w:t>
-      </w:r>
-      <w:proofErr w:type="spellStart"/>
-      <w:r>
-        <w:t>window.prompt</w:t>
-      </w:r>
-      <w:proofErr w:type="spellEnd"/>
-      <w:r>
-        <w:t>('Digite um número: '))</w:t>
-      </w:r>
-    </w:p>
-    <w:p>
-      <w:pPr>
-        <w:pStyle w:val="SemEspaamento"/>
-      </w:pPr>
-      <w:r>
-        <w:t xml:space="preserve">        </w:t>
-      </w:r>
-      <w:proofErr w:type="gramStart"/>
-      <w:r>
-        <w:t>var</w:t>
-      </w:r>
-      <w:proofErr w:type="gramEnd"/>
-      <w:r>
-        <w:t xml:space="preserve"> n2 = </w:t>
-      </w:r>
-      <w:proofErr w:type="spellStart"/>
-      <w:r>
-        <w:t>Number</w:t>
-      </w:r>
-      <w:proofErr w:type="spellEnd"/>
-      <w:r>
-        <w:t>(</w:t>
-      </w:r>
-      <w:proofErr w:type="spellStart"/>
-      <w:r>
-        <w:t>window.prompt</w:t>
-      </w:r>
-      <w:proofErr w:type="spellEnd"/>
-      <w:r>
-        <w:t>('Digite outro número: '))</w:t>
-      </w:r>
-    </w:p>
-    <w:p>
-      <w:pPr>
-        <w:pStyle w:val="SemEspaamento"/>
-      </w:pPr>
-      <w:r>
-        <w:t xml:space="preserve">        </w:t>
-      </w:r>
-      <w:proofErr w:type="gramStart"/>
-      <w:r>
-        <w:t>var</w:t>
-      </w:r>
-      <w:proofErr w:type="gramEnd"/>
-      <w:r>
-        <w:t xml:space="preserve"> s = n1 + n2</w:t>
-      </w:r>
-    </w:p>
-    <w:p>
-      <w:pPr>
-        <w:pStyle w:val="SemEspaamento"/>
-      </w:pPr>
-      <w:r>
-        <w:t xml:space="preserve">        </w:t>
-      </w:r>
-      <w:proofErr w:type="spellStart"/>
-      <w:proofErr w:type="gramStart"/>
-      <w:r>
-        <w:t>window.alert</w:t>
-      </w:r>
-      <w:proofErr w:type="spellEnd"/>
-      <w:proofErr w:type="gramEnd"/>
-      <w:r>
-        <w:t>(`A soma entre ${n1} e ${n2} é igual a ${s}`)</w:t>
-      </w:r>
-    </w:p>
-    <w:p>
-      <w:pPr>
-        <w:pStyle w:val="SemEspaamento"/>
-      </w:pPr>
-      <w:r>
-        <w:t>    &lt;/script&gt;</w:t>
-      </w:r>
-    </w:p>
-    <w:p>
-      <w:pPr>
-        <w:pStyle w:val="SemEspaamento"/>
-      </w:pPr>
-    </w:p>
-    <w:p>
-      <w:pPr>
-        <w:pStyle w:val="SemEspaamento"/>
-      </w:pPr>
-      <w:proofErr w:type="gramStart"/>
-      <w:r>
-        <w:t>var</w:t>
-      </w:r>
-      <w:proofErr w:type="gramEnd"/>
-      <w:r>
-        <w:t xml:space="preserve"> s = ‘</w:t>
-      </w:r>
-      <w:proofErr w:type="spellStart"/>
-      <w:r>
-        <w:t>Javascript</w:t>
+        <w:t xml:space="preserve"> tem</w:t>
+      </w:r>
+    </w:p>
+    <w:p>
+      <w:pPr>
+        <w:pStyle w:val="SemEspaamento"/>
+      </w:pPr>
+      <w:proofErr w:type="spellStart"/>
+      <w:proofErr w:type="gramStart"/>
+      <w:r>
+        <w:t>s.toUpperCase</w:t>
+      </w:r>
+      <w:proofErr w:type="spellEnd"/>
+      <w:proofErr w:type="gramEnd"/>
+      <w:r>
+        <w:t>()   // tudo para ‘MAIUSCULAS’</w:t>
+      </w:r>
+    </w:p>
+    <w:p>
+      <w:pPr>
+        <w:pStyle w:val="SemEspaamento"/>
+      </w:pPr>
+      <w:proofErr w:type="spellStart"/>
+      <w:proofErr w:type="gramStart"/>
+      <w:r>
+        <w:t>s.toLowerCase</w:t>
+      </w:r>
+      <w:proofErr w:type="spellEnd"/>
+      <w:proofErr w:type="gramEnd"/>
+      <w:r>
+        <w:t>()  // tudo para ‘</w:t>
+      </w:r>
+      <w:proofErr w:type="spellStart"/>
+      <w:r>
+        <w:t>minuscula</w:t>
       </w:r>
       <w:proofErr w:type="spellEnd"/>
       <w:r>
@@ -483,67 +533,6 @@
       <w:pPr>
         <w:pStyle w:val="SemEspaamento"/>
       </w:pPr>
-      <w:proofErr w:type="spellStart"/>
-      <w:proofErr w:type="gramStart"/>
-      <w:r>
-        <w:t>s.length</w:t>
-      </w:r>
-      <w:proofErr w:type="spellEnd"/>
-      <w:proofErr w:type="gramEnd"/>
-      <w:r>
-        <w:t xml:space="preserve">  // quantos caracteres a </w:t>
-      </w:r>
-      <w:proofErr w:type="spellStart"/>
-      <w:r>
-        <w:t>string</w:t>
-      </w:r>
-      <w:proofErr w:type="spellEnd"/>
-      <w:r>
-        <w:t xml:space="preserve"> tem</w:t>
-      </w:r>
-    </w:p>
-    <w:p>
-      <w:pPr>
-        <w:pStyle w:val="SemEspaamento"/>
-      </w:pPr>
-      <w:proofErr w:type="spellStart"/>
-      <w:proofErr w:type="gramStart"/>
-      <w:r>
-        <w:t>s.toUpperCase</w:t>
-      </w:r>
-      <w:proofErr w:type="spellEnd"/>
-      <w:proofErr w:type="gramEnd"/>
-      <w:r>
-        <w:t>()   // tudo para ‘MAIUSCULAS’</w:t>
-      </w:r>
-    </w:p>
-    <w:p>
-      <w:pPr>
-        <w:pStyle w:val="SemEspaamento"/>
-      </w:pPr>
-      <w:proofErr w:type="spellStart"/>
-      <w:proofErr w:type="gramStart"/>
-      <w:r>
-        <w:t>s.toLowerCase</w:t>
-      </w:r>
-      <w:proofErr w:type="spellEnd"/>
-      <w:proofErr w:type="gramEnd"/>
-      <w:r>
-        <w:t>()  // tudo para ‘</w:t>
-      </w:r>
-      <w:proofErr w:type="spellStart"/>
-      <w:r>
-        <w:t>minuscula</w:t>
-      </w:r>
-      <w:proofErr w:type="spellEnd"/>
-      <w:r>
-        <w:t>’</w:t>
-      </w:r>
-    </w:p>
-    <w:p>
-      <w:pPr>
-        <w:pStyle w:val="SemEspaamento"/>
-      </w:pPr>
       <w:r>
         <w:br/>
       </w:r>
@@ -641,10 +630,7 @@
         <w:pStyle w:val="SemEspaamento"/>
       </w:pPr>
       <w:r>
-        <w:t>&gt;</w:t>
-      </w:r>
-      <w:r>
-        <w:t>n1.toLocaleString('</w:t>
+        <w:t>&gt;n1.toLocaleString('</w:t>
       </w:r>
       <w:proofErr w:type="spellStart"/>
       <w:r>
@@ -842,9 +828,11 @@
       <w:r>
         <w:rPr>
           <w:b/>
+          <w:noProof/>
           <w:sz w:val="40"/>
           <w:szCs w:val="40"/>
           <w:u w:val="single"/>
+          <w:lang w:eastAsia="pt-BR"/>
         </w:rPr>
         <w:drawing>
           <wp:anchor distT="0" distB="0" distL="114300" distR="114300" simplePos="0" relativeHeight="251658240" behindDoc="0" locked="0" layoutInCell="1" allowOverlap="1">
@@ -1193,10 +1181,7 @@
       </w:r>
       <w:proofErr w:type="gramEnd"/>
       <w:r>
-        <w:t xml:space="preserve"> +</w:t>
-      </w:r>
-      <w:r>
-        <w:t>+</w:t>
+        <w:t xml:space="preserve"> ++</w:t>
       </w:r>
     </w:p>
     <w:p>
@@ -1314,19 +1299,7 @@
         <w:pStyle w:val="SemEspaamento"/>
       </w:pPr>
       <w:r>
-        <w:t xml:space="preserve">5 == </w:t>
-      </w:r>
-      <w:r>
-        <w:t>‘</w:t>
-      </w:r>
-      <w:r>
-        <w:t>5</w:t>
-      </w:r>
-      <w:r>
-        <w:t>’</w:t>
-      </w:r>
-      <w:r>
-        <w:t xml:space="preserve">  </w:t>
+        <w:t xml:space="preserve">5 == ‘5’  </w:t>
       </w:r>
       <w:r>
         <w:sym w:font="Wingdings" w:char="F0E0"/>
@@ -1345,34 +1318,13 @@
         <w:pStyle w:val="SemEspaamento"/>
       </w:pPr>
       <w:r>
-        <w:t>5 ==</w:t>
-      </w:r>
-      <w:r>
-        <w:t>=</w:t>
-      </w:r>
-      <w:r>
-        <w:t xml:space="preserve"> </w:t>
-      </w:r>
-      <w:r>
-        <w:t>‘</w:t>
-      </w:r>
-      <w:r>
-        <w:t>5</w:t>
-      </w:r>
-      <w:r>
-        <w:t>’</w:t>
-      </w:r>
-      <w:r>
-        <w:t xml:space="preserve">  </w:t>
+        <w:t xml:space="preserve">5 === ‘5’  </w:t>
       </w:r>
       <w:r>
         <w:sym w:font="Wingdings" w:char="F0E0"/>
       </w:r>
       <w:r>
-        <w:t xml:space="preserve"> </w:t>
-      </w:r>
-      <w:r>
-        <w:t>falso – não é idêntico</w:t>
+        <w:t xml:space="preserve"> falso – não é idêntico</w:t>
       </w:r>
     </w:p>
     <w:p>
@@ -1465,6 +1417,10 @@
         <w:pStyle w:val="SemEspaamento"/>
       </w:pPr>
       <w:r>
+        <w:rPr>
+          <w:noProof/>
+          <w:lang w:eastAsia="pt-BR"/>
+        </w:rPr>
         <w:drawing>
           <wp:inline distT="0" distB="0" distL="0" distR="0" wp14:anchorId="315E478E" wp14:editId="5D24CB6A">
             <wp:extent cx="1184744" cy="1454289"/>
@@ -1505,6 +1461,10 @@
         <w:t xml:space="preserve"> </w:t>
       </w:r>
       <w:r>
+        <w:rPr>
+          <w:noProof/>
+          <w:lang w:eastAsia="pt-BR"/>
+        </w:rPr>
         <w:drawing>
           <wp:inline distT="0" distB="0" distL="0" distR="0" wp14:anchorId="0271DA6D" wp14:editId="2341BA37">
             <wp:extent cx="1203175" cy="1439282"/>
@@ -1717,27 +1677,32 @@
       <w:pPr>
         <w:pStyle w:val="SemEspaamento"/>
       </w:pPr>
-    </w:p>
-    <w:p>
-      <w:pPr>
-        <w:pStyle w:val="SemEspaamento"/>
-      </w:pPr>
-      <w:r>
-        <w:br/>
-      </w:r>
-      <w:r>
-        <w:br/>
-      </w:r>
-    </w:p>
-    <w:p>
-      <w:pPr>
-        <w:pStyle w:val="SemEspaamento"/>
-      </w:pPr>
-      <w:r>
-        <w:br/>
-      </w:r>
       <w:bookmarkStart w:id="0" w:name="_GoBack"/>
       <w:bookmarkEnd w:id="0"/>
+    </w:p>
+    <w:p>
+      <w:pPr>
+        <w:pStyle w:val="SemEspaamento"/>
+      </w:pPr>
+    </w:p>
+    <w:p>
+      <w:pPr>
+        <w:pStyle w:val="SemEspaamento"/>
+      </w:pPr>
+      <w:r>
+        <w:br/>
+      </w:r>
+      <w:r>
+        <w:br/>
+      </w:r>
+    </w:p>
+    <w:p>
+      <w:pPr>
+        <w:pStyle w:val="SemEspaamento"/>
+      </w:pPr>
+      <w:r>
+        <w:br/>
+      </w:r>
     </w:p>
     <w:p>
       <w:pPr>
@@ -2173,6 +2138,7 @@
   <w:style w:type="character" w:default="1" w:styleId="Fontepargpadro">
     <w:name w:val="Default Paragraph Font"/>
     <w:uiPriority w:val="1"/>
+    <w:semiHidden/>
     <w:unhideWhenUsed/>
   </w:style>
   <w:style w:type="table" w:default="1" w:styleId="Tabelanormal">
